--- a/déroulerjeux V2.docx
+++ b/déroulerjeux V2.docx
@@ -12,6 +12,12 @@
         <w:rPr>
           <w:color w:val="FF6411"/>
         </w:rPr>
+        <w:t xml:space="preserve">1 </w:t>
+      </w:r>
+      <w:r>
+        <w:rPr>
+          <w:color w:val="FF6411"/>
+        </w:rPr>
         <w:t>Objet code</w:t>
       </w:r>
     </w:p>
@@ -25,6 +31,12 @@
         <w:rPr>
           <w:color w:val="F853F3"/>
         </w:rPr>
+        <w:t xml:space="preserve">2 </w:t>
+      </w:r>
+      <w:r>
+        <w:rPr>
+          <w:color w:val="F853F3"/>
+        </w:rPr>
         <w:t>Objet récupérable</w:t>
       </w:r>
     </w:p>
@@ -38,6 +50,12 @@
         <w:rPr>
           <w:color w:val="7030A0"/>
         </w:rPr>
+        <w:t xml:space="preserve">3 </w:t>
+      </w:r>
+      <w:r>
+        <w:rPr>
+          <w:color w:val="7030A0"/>
+        </w:rPr>
         <w:t>Objet bloqué par un code</w:t>
       </w:r>
     </w:p>
@@ -47,6 +65,12 @@
           <w:color w:val="5B9BD5" w:themeColor="accent5"/>
         </w:rPr>
       </w:pPr>
+      <w:r>
+        <w:rPr>
+          <w:color w:val="5B9BD5" w:themeColor="accent5"/>
+        </w:rPr>
+        <w:t xml:space="preserve">4 </w:t>
+      </w:r>
       <w:r>
         <w:rPr>
           <w:color w:val="5B9BD5" w:themeColor="accent5"/>
@@ -321,14 +345,24 @@
       <w:pPr>
         <w:jc w:val="both"/>
         <w:rPr>
-          <w:color w:val="000000" w:themeColor="text1"/>
-        </w:rPr>
-      </w:pPr>
-      <w:r>
-        <w:rPr>
-          <w:color w:val="000000" w:themeColor="text1"/>
-        </w:rPr>
-        <w:t xml:space="preserve">Le joueur doit zoomer sur l’aile Laplace et trouver la </w:t>
+          <w:color w:val="7030A0"/>
+        </w:rPr>
+      </w:pPr>
+      <w:proofErr w:type="spellStart"/>
+      <w:proofErr w:type="gramStart"/>
+      <w:r>
+        <w:rPr>
+          <w:color w:val="000000" w:themeColor="text1"/>
+        </w:rPr>
+        <w:t>Le</w:t>
+      </w:r>
+      <w:proofErr w:type="spellEnd"/>
+      <w:proofErr w:type="gramEnd"/>
+      <w:r>
+        <w:rPr>
+          <w:color w:val="000000" w:themeColor="text1"/>
+        </w:rPr>
+        <w:t xml:space="preserve"> joueur doit zoomer sur l’aile Laplace et trouver la </w:t>
       </w:r>
       <w:r>
         <w:t xml:space="preserve">porte </w:t>
@@ -942,7 +976,7 @@
         <w:rPr>
           <w:color w:val="000000" w:themeColor="text1"/>
         </w:rPr>
-        <w:t>.</w:t>
+        <w:t xml:space="preserve"> id = 6</w:t>
       </w:r>
     </w:p>
     <w:p>

--- a/déroulerjeux V2.docx
+++ b/déroulerjeux V2.docx
@@ -348,21 +348,11 @@
           <w:color w:val="7030A0"/>
         </w:rPr>
       </w:pPr>
-      <w:proofErr w:type="spellStart"/>
-      <w:proofErr w:type="gramStart"/>
-      <w:r>
-        <w:rPr>
-          <w:color w:val="000000" w:themeColor="text1"/>
-        </w:rPr>
-        <w:t>Le</w:t>
-      </w:r>
-      <w:proofErr w:type="spellEnd"/>
-      <w:proofErr w:type="gramEnd"/>
-      <w:r>
-        <w:rPr>
-          <w:color w:val="000000" w:themeColor="text1"/>
-        </w:rPr>
-        <w:t xml:space="preserve"> joueur doit zoomer sur l’aile Laplace et trouver la </w:t>
+      <w:r>
+        <w:rPr>
+          <w:color w:val="000000" w:themeColor="text1"/>
+        </w:rPr>
+        <w:t xml:space="preserve">Le joueur doit zoomer sur l’aile Laplace et trouver la </w:t>
       </w:r>
       <w:r>
         <w:t xml:space="preserve">porte </w:t>
@@ -1047,25 +1037,7 @@
           <w:color w:val="000000" w:themeColor="text1"/>
         </w:rPr>
         <w:lastRenderedPageBreak/>
-        <w:t xml:space="preserve">code à 4 chiffres. L’indice : </w:t>
-      </w:r>
-      <w:r>
-        <w:rPr>
-          <w:color w:val="000000" w:themeColor="text1"/>
-        </w:rPr>
-        <w:t>« J’avais prévu qu’on aille voir la plus grande fierté des Montois avant de commencer le tour de Bretagne. ».</w:t>
-      </w:r>
-      <w:r>
-        <w:rPr>
-          <w:color w:val="000000" w:themeColor="text1"/>
-        </w:rPr>
-        <w:t xml:space="preserve"> L</w:t>
-      </w:r>
-      <w:r>
-        <w:rPr>
-          <w:color w:val="000000" w:themeColor="text1"/>
-        </w:rPr>
-        <w:t xml:space="preserve">’objet </w:t>
+        <w:t xml:space="preserve">code à 4 chiffres. L’indice : « J’avais prévu qu’on aille voir la plus grande fierté des Montois avant de commencer le tour de Bretagne. ». L’objet </w:t>
       </w:r>
       <w:r>
         <w:rPr>
@@ -1098,51 +1070,39 @@
         <w:rPr>
           <w:color w:val="FF6411"/>
         </w:rPr>
-        <w:t>photo du mont</w:t>
+        <w:t>photo du mont saint Michel</w:t>
+      </w:r>
+      <w:r>
+        <w:rPr>
+          <w:color w:val="000000" w:themeColor="text1"/>
+        </w:rPr>
+        <w:t>.</w:t>
+      </w:r>
+    </w:p>
+    <w:p>
+      <w:pPr>
+        <w:jc w:val="both"/>
+        <w:rPr>
+          <w:color w:val="000000" w:themeColor="text1"/>
+        </w:rPr>
+      </w:pPr>
+      <w:r>
+        <w:rPr>
+          <w:color w:val="000000" w:themeColor="text1"/>
+        </w:rPr>
+        <w:t>L’utilisateur doit se rendre au Mont-St Michel</w:t>
+      </w:r>
+      <w:r>
+        <w:rPr>
+          <w:color w:val="000000" w:themeColor="text1"/>
+        </w:rPr>
+        <w:t xml:space="preserve">, une fois sur place une </w:t>
       </w:r>
       <w:r>
         <w:rPr>
           <w:color w:val="FF6411"/>
         </w:rPr>
-        <w:t xml:space="preserve"> saint Michel</w:t>
-      </w:r>
-      <w:r>
-        <w:rPr>
-          <w:color w:val="000000" w:themeColor="text1"/>
-        </w:rPr>
-        <w:t>.</w:t>
-      </w:r>
-    </w:p>
-    <w:p>
-      <w:pPr>
-        <w:jc w:val="both"/>
-        <w:rPr>
-          <w:color w:val="000000" w:themeColor="text1"/>
-        </w:rPr>
-      </w:pPr>
-      <w:r>
-        <w:rPr>
-          <w:color w:val="000000" w:themeColor="text1"/>
-        </w:rPr>
-        <w:t>L’utilisateur doit se rendre au Mont-St Michel</w:t>
-      </w:r>
-      <w:r>
-        <w:rPr>
-          <w:color w:val="000000" w:themeColor="text1"/>
-        </w:rPr>
-        <w:t xml:space="preserve">, une fois sur place une </w:t>
-      </w:r>
-      <w:r>
-        <w:rPr>
-          <w:color w:val="FF6411"/>
-        </w:rPr>
-        <w:t>photo du mont saint Michel</w:t>
-      </w:r>
-      <w:r>
-        <w:rPr>
-          <w:color w:val="FF6411"/>
-        </w:rPr>
-        <w:t xml:space="preserve"> </w:t>
+        <w:t xml:space="preserve">photo du mont saint Michel </w:t>
       </w:r>
       <w:r>
         <w:rPr>
@@ -2178,35 +2138,7 @@
         <w:pStyle w:val="Commentaire"/>
       </w:pPr>
       <w:r>
-        <w:t>Nouvelle initialisation ?</w:t>
-      </w:r>
-    </w:p>
-    <w:p>
-      <w:pPr>
-        <w:pStyle w:val="Commentaire"/>
-        <w:numPr>
-          <w:ilvl w:val="0"/>
-          <w:numId w:val="6"/>
-        </w:numPr>
-      </w:pPr>
-      <w:r>
         <w:t xml:space="preserve"> Msg d’alerte</w:t>
-      </w:r>
-    </w:p>
-    <w:p>
-      <w:pPr>
-        <w:pStyle w:val="Commentaire"/>
-      </w:pPr>
-      <w:r>
-        <w:t>+</w:t>
-      </w:r>
-    </w:p>
-    <w:p>
-      <w:pPr>
-        <w:pStyle w:val="Commentaire"/>
-      </w:pPr>
-      <w:r>
-        <w:t>On retire tout de la carte</w:t>
       </w:r>
     </w:p>
     <w:p>
@@ -2260,10 +2192,7 @@
         <w:t>carte postale dans l’inventaire</w:t>
       </w:r>
       <w:r>
-        <w:t xml:space="preserve"> </w:t>
-      </w:r>
-      <w:r>
-        <w:t>:</w:t>
+        <w:t xml:space="preserve"> :</w:t>
       </w:r>
     </w:p>
     <w:p>
@@ -2287,35 +2216,10 @@
         <w:pStyle w:val="Commentaire"/>
       </w:pPr>
       <w:r>
-        <w:t>Nouvelle initialisation ?</w:t>
-      </w:r>
-    </w:p>
-    <w:p>
-      <w:pPr>
-        <w:pStyle w:val="Commentaire"/>
-        <w:numPr>
-          <w:ilvl w:val="0"/>
-          <w:numId w:val="6"/>
-        </w:numPr>
-      </w:pPr>
+        <w:t>-</w:t>
+      </w:r>
       <w:r>
         <w:t xml:space="preserve"> Msg </w:t>
-      </w:r>
-    </w:p>
-    <w:p>
-      <w:pPr>
-        <w:pStyle w:val="Commentaire"/>
-      </w:pPr>
-      <w:r>
-        <w:t>+</w:t>
-      </w:r>
-    </w:p>
-    <w:p>
-      <w:pPr>
-        <w:pStyle w:val="Commentaire"/>
-      </w:pPr>
-      <w:r>
-        <w:t>On retire tout de la carte</w:t>
       </w:r>
     </w:p>
     <w:p>

--- a/déroulerjeux V2.docx
+++ b/déroulerjeux V2.docx
@@ -185,7 +185,25 @@
         <w:rPr>
           <w:color w:val="5B9BD5" w:themeColor="accent5"/>
         </w:rPr>
-        <w:t xml:space="preserve">vélos cassés </w:t>
+        <w:t xml:space="preserve">vélos </w:t>
+      </w:r>
+      <w:r>
+        <w:rPr>
+          <w:color w:val="4472C4" w:themeColor="accent1"/>
+        </w:rPr>
+        <w:t xml:space="preserve">cassés </w:t>
+      </w:r>
+      <w:r>
+        <w:rPr>
+          <w:color w:val="4472C4" w:themeColor="accent1"/>
+        </w:rPr>
+        <w:t>(velos_casses.png)</w:t>
+      </w:r>
+      <w:r>
+        <w:rPr>
+          <w:color w:val="4472C4" w:themeColor="accent1"/>
+        </w:rPr>
+        <w:t xml:space="preserve"> </w:t>
       </w:r>
       <w:r>
         <w:rPr>
@@ -914,11 +932,19 @@
         <w:rPr>
           <w:color w:val="000000" w:themeColor="text1"/>
         </w:rPr>
-        <w:t xml:space="preserve">: « appel entrant Lisa ». L’utilisateur doit cliquer sur le message et cela déclenche un audio (ou texte) : « Coucou Claire, c’est Lisa. </w:t>
-      </w:r>
-      <w:r>
-        <w:rPr>
-          <w:color w:val="000000" w:themeColor="text1"/>
+        <w:t>: « appel entrant Lisa ». L’utilisateur doit cliquer sur le message et cela déclenche un audio (ou texte) : </w:t>
+      </w:r>
+      <w:r>
+        <w:rPr>
+          <w:color w:val="000000" w:themeColor="text1"/>
+          <w:highlight w:val="yellow"/>
+        </w:rPr>
+        <w:t xml:space="preserve">« Coucou Claire, c’est Lisa. </w:t>
+      </w:r>
+      <w:r>
+        <w:rPr>
+          <w:color w:val="000000" w:themeColor="text1"/>
+          <w:highlight w:val="yellow"/>
         </w:rPr>
         <w:t>Pour notre premier voyage dans une partie de la France, j’ai pensé à une première destination. Et j’ai toujours voulu aller au festival des vieilles charrues ! Ça te dit qu’on y aille ? »</w:t>
       </w:r>
@@ -1369,6 +1395,7 @@
         </w:rPr>
         <w:t xml:space="preserve"> </w:t>
       </w:r>
+      <w:commentRangeStart w:id="3"/>
       <w:r>
         <w:rPr>
           <w:color w:val="F853F3"/>
@@ -1377,27 +1404,22 @@
       </w:r>
       <w:r>
         <w:rPr>
-          <w:color w:val="000000" w:themeColor="text1"/>
-        </w:rPr>
-        <w:t xml:space="preserve"> (photo</w:t>
-      </w:r>
-      <w:r>
-        <w:rPr>
-          <w:color w:val="000000" w:themeColor="text1"/>
-        </w:rPr>
-        <w:t>s</w:t>
-      </w:r>
-      <w:r>
-        <w:rPr>
-          <w:color w:val="000000" w:themeColor="text1"/>
-        </w:rPr>
-        <w:t xml:space="preserve"> de notre voyage avec Louise ?)</w:t>
-      </w:r>
-      <w:r>
-        <w:rPr>
-          <w:color w:val="000000" w:themeColor="text1"/>
-        </w:rPr>
-        <w:t>.</w:t>
+          <w:color w:val="F853F3"/>
+        </w:rPr>
+        <w:t xml:space="preserve"> (carte_postale.png)</w:t>
+      </w:r>
+      <w:r>
+        <w:rPr>
+          <w:color w:val="000000" w:themeColor="text1"/>
+        </w:rPr>
+        <w:t xml:space="preserve">. </w:t>
+      </w:r>
+      <w:commentRangeEnd w:id="3"/>
+      <w:r>
+        <w:rPr>
+          <w:rStyle w:val="Marquedecommentaire"/>
+        </w:rPr>
+        <w:commentReference w:id="3"/>
       </w:r>
     </w:p>
     <w:p>
@@ -1429,93 +1451,156 @@
           <w:color w:val="000000" w:themeColor="text1"/>
         </w:rPr>
       </w:pPr>
-      <w:commentRangeStart w:id="3"/>
+      <w:commentRangeStart w:id="4"/>
+      <w:commentRangeStart w:id="5"/>
       <w:r>
         <w:rPr>
           <w:color w:val="000000" w:themeColor="text1"/>
         </w:rPr>
         <w:t>« NOUVELLE INITIALISATION »</w:t>
       </w:r>
-      <w:commentRangeEnd w:id="3"/>
+      <w:commentRangeEnd w:id="4"/>
       <w:r>
         <w:rPr>
           <w:rStyle w:val="Marquedecommentaire"/>
         </w:rPr>
-        <w:commentReference w:id="3"/>
-      </w:r>
-    </w:p>
-    <w:p>
-      <w:pPr>
-        <w:jc w:val="both"/>
-        <w:rPr>
-          <w:color w:val="000000" w:themeColor="text1"/>
-        </w:rPr>
-      </w:pPr>
-    </w:p>
-    <w:p>
-      <w:pPr>
-        <w:jc w:val="both"/>
-        <w:rPr>
-          <w:color w:val="000000" w:themeColor="text1"/>
-        </w:rPr>
-      </w:pPr>
-      <w:r>
-        <w:rPr>
-          <w:color w:val="000000" w:themeColor="text1"/>
-        </w:rPr>
-        <w:t xml:space="preserve">Petite music qui démarre avec </w:t>
-      </w:r>
-      <w:commentRangeStart w:id="4"/>
+        <w:commentReference w:id="4"/>
+      </w:r>
+      <w:commentRangeEnd w:id="5"/>
+      <w:r>
+        <w:rPr>
+          <w:rStyle w:val="Marquedecommentaire"/>
+        </w:rPr>
+        <w:commentReference w:id="5"/>
+      </w:r>
+    </w:p>
+    <w:p>
+      <w:pPr>
+        <w:jc w:val="both"/>
+        <w:rPr>
+          <w:color w:val="000000" w:themeColor="text1"/>
+        </w:rPr>
+      </w:pPr>
+    </w:p>
+    <w:p>
+      <w:pPr>
+        <w:jc w:val="both"/>
+      </w:pPr>
+      <w:r>
+        <w:rPr>
+          <w:color w:val="000000" w:themeColor="text1"/>
+        </w:rPr>
+        <w:t>Petite music</w:t>
+      </w:r>
+      <w:r>
+        <w:rPr>
+          <w:color w:val="000000" w:themeColor="text1"/>
+        </w:rPr>
+        <w:t>-</w:t>
+      </w:r>
+      <w:commentRangeStart w:id="6"/>
       <w:r>
         <w:rPr>
           <w:b/>
           <w:bCs/>
           <w:color w:val="000000" w:themeColor="text1"/>
         </w:rPr>
-        <w:t>audio/texte</w:t>
-      </w:r>
-      <w:r>
-        <w:rPr>
+        <w:t>audio</w:t>
+      </w:r>
+      <w:r>
+        <w:rPr>
+          <w:b/>
+          <w:bCs/>
+          <w:color w:val="000000" w:themeColor="text1"/>
+        </w:rPr>
+        <w:t xml:space="preserve"> ou texte à </w:t>
+      </w:r>
+      <w:proofErr w:type="spellStart"/>
+      <w:r>
+        <w:rPr>
+          <w:b/>
+          <w:bCs/>
+          <w:color w:val="000000" w:themeColor="text1"/>
+        </w:rPr>
+        <w:t>défault</w:t>
+      </w:r>
+      <w:proofErr w:type="spellEnd"/>
+      <w:r>
+        <w:rPr>
+          <w:b/>
+          <w:bCs/>
           <w:color w:val="000000" w:themeColor="text1"/>
         </w:rPr>
         <w:t xml:space="preserve"> </w:t>
       </w:r>
-      <w:commentRangeEnd w:id="4"/>
+      <w:r>
+        <w:rPr>
+          <w:color w:val="000000" w:themeColor="text1"/>
+        </w:rPr>
+        <w:t xml:space="preserve"> </w:t>
+      </w:r>
+      <w:commentRangeEnd w:id="6"/>
       <w:r>
         <w:rPr>
           <w:rStyle w:val="Marquedecommentaire"/>
         </w:rPr>
-        <w:commentReference w:id="4"/>
-      </w:r>
-      <w:r>
-        <w:rPr>
-          <w:color w:val="000000" w:themeColor="text1"/>
+        <w:commentReference w:id="6"/>
+      </w:r>
+      <w:r>
+        <w:rPr>
+          <w:color w:val="000000" w:themeColor="text1"/>
+          <w:highlight w:val="yellow"/>
         </w:rPr>
         <w:t>« </w:t>
       </w:r>
       <w:r>
         <w:rPr>
           <w:color w:val="000000" w:themeColor="text1"/>
+          <w:highlight w:val="yellow"/>
         </w:rPr>
         <w:t>M</w:t>
       </w:r>
       <w:r>
         <w:rPr>
           <w:color w:val="000000" w:themeColor="text1"/>
+          <w:highlight w:val="yellow"/>
         </w:rPr>
         <w:t>erci, c’était vraiment chouette ce festival. On par</w:t>
       </w:r>
       <w:r>
         <w:rPr>
           <w:color w:val="000000" w:themeColor="text1"/>
+          <w:highlight w:val="yellow"/>
         </w:rPr>
         <w:t>t</w:t>
       </w:r>
       <w:r>
         <w:rPr>
           <w:color w:val="000000" w:themeColor="text1"/>
-        </w:rPr>
-        <w:t xml:space="preserve"> vers la côte sud maintenant ».</w:t>
+          <w:highlight w:val="yellow"/>
+        </w:rPr>
+        <w:t xml:space="preserve"> vers la côte sud maintenant »</w:t>
+      </w:r>
+      <w:r>
+        <w:rPr>
+          <w:color w:val="000000" w:themeColor="text1"/>
+        </w:rPr>
+        <w:t xml:space="preserve"> qui s’affiche en récupérant objet </w:t>
+      </w:r>
+      <w:r>
+        <w:rPr>
+          <w:color w:val="F853F3"/>
+        </w:rPr>
+        <w:t>carte postale</w:t>
+      </w:r>
+      <w:r>
+        <w:rPr>
+          <w:color w:val="F853F3"/>
+        </w:rPr>
+        <w:t xml:space="preserve"> </w:t>
+      </w:r>
+      <w:r>
+        <w:t>dans l’inventaire.</w:t>
       </w:r>
     </w:p>
     <w:p>
@@ -1553,21 +1638,34 @@
           <w:color w:val="000000" w:themeColor="text1"/>
         </w:rPr>
       </w:pPr>
-      <w:r>
-        <w:rPr>
-          <w:color w:val="000000" w:themeColor="text1"/>
-          <w:highlight w:val="red"/>
-        </w:rPr>
-        <w:t>REVOIR LA SUITE</w:t>
-      </w:r>
-    </w:p>
-    <w:p>
-      <w:pPr>
-        <w:jc w:val="both"/>
-        <w:rPr>
-          <w:color w:val="000000" w:themeColor="text1"/>
-        </w:rPr>
-      </w:pPr>
+    </w:p>
+    <w:p>
+      <w:pPr>
+        <w:jc w:val="both"/>
+        <w:rPr>
+          <w:color w:val="000000" w:themeColor="text1"/>
+        </w:rPr>
+      </w:pPr>
+      <w:r>
+        <w:rPr>
+          <w:color w:val="000000" w:themeColor="text1"/>
+        </w:rPr>
+        <w:t xml:space="preserve">--------------------------------------------Modifier </w:t>
+      </w:r>
+      <w:proofErr w:type="spellStart"/>
+      <w:r>
+        <w:rPr>
+          <w:color w:val="000000" w:themeColor="text1"/>
+        </w:rPr>
+        <w:t>bdd</w:t>
+      </w:r>
+      <w:proofErr w:type="spellEnd"/>
+      <w:r>
+        <w:rPr>
+          <w:color w:val="000000" w:themeColor="text1"/>
+        </w:rPr>
+        <w:t xml:space="preserve"> pour la suite---------------------------------------------</w:t>
+      </w:r>
     </w:p>
     <w:p>
       <w:pPr>
@@ -1592,11 +1690,17 @@
         <w:rPr>
           <w:color w:val="000000" w:themeColor="text1"/>
         </w:rPr>
-        <w:t xml:space="preserve"> il trouve un bon</w:t>
-      </w:r>
-      <w:r>
-        <w:rPr>
-          <w:color w:val="000000" w:themeColor="text1"/>
+        <w:t xml:space="preserve"> il trouve un </w:t>
+      </w:r>
+      <w:r>
+        <w:rPr>
+          <w:color w:val="ED7D31" w:themeColor="accent2"/>
+        </w:rPr>
+        <w:t>bon</w:t>
+      </w:r>
+      <w:r>
+        <w:rPr>
+          <w:color w:val="ED7D31" w:themeColor="accent2"/>
         </w:rPr>
         <w:t xml:space="preserve"> (bon.png)</w:t>
       </w:r>
@@ -1610,13 +1714,7 @@
         <w:rPr>
           <w:color w:val="000000" w:themeColor="text1"/>
         </w:rPr>
-        <w:t xml:space="preserve">(objet code ou objet récupérable </w:t>
-      </w:r>
-      <w:r>
-        <w:rPr>
-          <w:color w:val="000000" w:themeColor="text1"/>
-        </w:rPr>
-        <w:t>qui ne sert à rien</w:t>
+        <w:t>(objet code</w:t>
       </w:r>
       <w:r>
         <w:rPr>
@@ -1654,11 +1752,17 @@
         <w:rPr>
           <w:color w:val="000000" w:themeColor="text1"/>
         </w:rPr>
-        <w:t xml:space="preserve"> il trouve objet crêpe</w:t>
-      </w:r>
-      <w:r>
-        <w:rPr>
-          <w:color w:val="000000" w:themeColor="text1"/>
+        <w:t xml:space="preserve"> il trouve objet </w:t>
+      </w:r>
+      <w:r>
+        <w:rPr>
+          <w:color w:val="F33DF3"/>
+        </w:rPr>
+        <w:t>crêpe</w:t>
+      </w:r>
+      <w:r>
+        <w:rPr>
+          <w:color w:val="F33DF3"/>
         </w:rPr>
         <w:t xml:space="preserve"> (crepe.png)</w:t>
       </w:r>
@@ -1672,97 +1776,68 @@
         <w:rPr>
           <w:color w:val="000000" w:themeColor="text1"/>
         </w:rPr>
-        <w:t xml:space="preserve"> « indice : Elle manque de beurre ta crêpe. On m’a dit que la Biscuiterie de Carnac avait </w:t>
-      </w:r>
-      <w:r>
-        <w:rPr>
-          <w:color w:val="000000" w:themeColor="text1"/>
-        </w:rPr>
-        <w:t>les meilleures mottes</w:t>
-      </w:r>
-      <w:r>
-        <w:rPr>
-          <w:color w:val="000000" w:themeColor="text1"/>
-        </w:rPr>
-        <w:t xml:space="preserve"> de beurre salé</w:t>
-      </w:r>
-      <w:r>
-        <w:rPr>
-          <w:color w:val="000000" w:themeColor="text1"/>
-        </w:rPr>
-        <w:t>.</w:t>
-      </w:r>
-      <w:r>
-        <w:rPr>
-          <w:color w:val="000000" w:themeColor="text1"/>
-        </w:rPr>
-        <w:t xml:space="preserve"> »</w:t>
-      </w:r>
-      <w:r>
-        <w:rPr>
-          <w:color w:val="000000" w:themeColor="text1"/>
+        <w:t xml:space="preserve">. </w:t>
+      </w:r>
+      <w:r>
+        <w:rPr>
+          <w:color w:val="000000" w:themeColor="text1"/>
+        </w:rPr>
+        <w:t>S’il clique dessus il l</w:t>
+      </w:r>
+      <w:r>
+        <w:rPr>
+          <w:color w:val="000000" w:themeColor="text1"/>
+        </w:rPr>
+        <w:t>a</w:t>
+      </w:r>
+      <w:r>
+        <w:rPr>
+          <w:color w:val="000000" w:themeColor="text1"/>
+        </w:rPr>
+        <w:t xml:space="preserve"> place dans l’inventaire</w:t>
+      </w:r>
+      <w:r>
+        <w:rPr>
+          <w:color w:val="000000" w:themeColor="text1"/>
+        </w:rPr>
+        <w:t xml:space="preserve">, </w:t>
+      </w:r>
+      <w:r>
+        <w:rPr>
+          <w:color w:val="000000" w:themeColor="text1"/>
+        </w:rPr>
+        <w:t>le chrono de la partie est coupé et un audio</w:t>
+      </w:r>
+      <w:r>
+        <w:rPr>
+          <w:color w:val="000000" w:themeColor="text1"/>
+        </w:rPr>
+        <w:t>/texte</w:t>
+      </w:r>
+      <w:r>
+        <w:rPr>
+          <w:color w:val="000000" w:themeColor="text1"/>
+        </w:rPr>
+        <w:t xml:space="preserve"> se déclenche. </w:t>
+      </w:r>
+      <w:r>
+        <w:rPr>
+          <w:color w:val="000000" w:themeColor="text1"/>
+          <w:highlight w:val="yellow"/>
+        </w:rPr>
+        <w:t>« Miam, rentrons, c’était bien bon. Merci pour ce voyage.</w:t>
+      </w:r>
+      <w:r>
+        <w:rPr>
+          <w:color w:val="000000" w:themeColor="text1"/>
+          <w:highlight w:val="yellow"/>
         </w:rPr>
         <w:t xml:space="preserve"> </w:t>
       </w:r>
-    </w:p>
-    <w:p>
-      <w:pPr>
-        <w:jc w:val="both"/>
-        <w:rPr>
-          <w:color w:val="000000" w:themeColor="text1"/>
-        </w:rPr>
-      </w:pPr>
-      <w:r>
-        <w:rPr>
-          <w:color w:val="000000" w:themeColor="text1"/>
-        </w:rPr>
-        <w:t xml:space="preserve">L’utilisateur doit zoomer sur </w:t>
-      </w:r>
-      <w:r>
-        <w:rPr>
-          <w:color w:val="000000" w:themeColor="text1"/>
-        </w:rPr>
-        <w:t>Carnac</w:t>
-      </w:r>
-      <w:r>
-        <w:rPr>
-          <w:color w:val="000000" w:themeColor="text1"/>
-        </w:rPr>
-        <w:t xml:space="preserve"> où il découvre l’objet beurre</w:t>
-      </w:r>
-      <w:r>
-        <w:rPr>
-          <w:color w:val="000000" w:themeColor="text1"/>
-        </w:rPr>
-        <w:t xml:space="preserve"> (beurre.png)</w:t>
-      </w:r>
-      <w:r>
-        <w:rPr>
-          <w:color w:val="000000" w:themeColor="text1"/>
-        </w:rPr>
-        <w:t>.  S’il clique dessus il le place dans l’inventaire. Il doit ensuite le sélectionner et cliquer sur la crêpe. Elle disparait, le chrono de la partie est coupé et un audio</w:t>
-      </w:r>
-      <w:r>
-        <w:rPr>
-          <w:color w:val="000000" w:themeColor="text1"/>
-        </w:rPr>
-        <w:t>/texte</w:t>
-      </w:r>
-      <w:r>
-        <w:rPr>
-          <w:color w:val="000000" w:themeColor="text1"/>
-        </w:rPr>
-        <w:t xml:space="preserve"> se déclenche. « Miam, rentrons, c’était bien bon. Merci pour ce voyage.</w:t>
-      </w:r>
-      <w:r>
-        <w:rPr>
-          <w:color w:val="000000" w:themeColor="text1"/>
-        </w:rPr>
-        <w:t xml:space="preserve"> </w:t>
-      </w:r>
-      <w:r>
-        <w:rPr>
-          <w:color w:val="000000" w:themeColor="text1"/>
+      <w:r>
+        <w:rPr>
+          <w:color w:val="000000" w:themeColor="text1"/>
+          <w:highlight w:val="yellow"/>
         </w:rPr>
         <w:t>» Puis la page des résultats perso s’affiche.</w:t>
       </w:r>
@@ -2100,21 +2175,8 @@
       <w:r>
         <w:t xml:space="preserve">IF </w:t>
       </w:r>
-      <w:proofErr w:type="spellStart"/>
-      <w:r>
-        <w:t>velos</w:t>
-      </w:r>
-      <w:proofErr w:type="spellEnd"/>
-      <w:r>
-        <w:t xml:space="preserve"> </w:t>
-      </w:r>
-      <w:proofErr w:type="spellStart"/>
-      <w:r>
-        <w:t>repares</w:t>
-      </w:r>
-      <w:proofErr w:type="spellEnd"/>
-      <w:r>
-        <w:t xml:space="preserve"> dans l’inventaire :</w:t>
+      <w:r>
+        <w:t>velos repares dans l’inventaire :</w:t>
       </w:r>
     </w:p>
     <w:p>
@@ -2174,7 +2236,7 @@
       </w:r>
     </w:p>
   </w:comment>
-  <w:comment w:id="3" w:author="Claire Girardin" w:date="2022-11-28T14:33:00Z" w:initials="CG">
+  <w:comment w:id="3" w:author="Lisa Argento" w:date="2022-11-29T22:14:00Z" w:initials="LA">
     <w:p>
       <w:pPr>
         <w:pStyle w:val="Commentaire"/>
@@ -2186,6 +2248,22 @@
         <w:annotationRef/>
       </w:r>
       <w:r>
+        <w:t>À mettre dans la bdd</w:t>
+      </w:r>
+    </w:p>
+  </w:comment>
+  <w:comment w:id="4" w:author="Claire Girardin" w:date="2022-11-28T14:33:00Z" w:initials="CG">
+    <w:p>
+      <w:pPr>
+        <w:pStyle w:val="Commentaire"/>
+      </w:pPr>
+      <w:r>
+        <w:rPr>
+          <w:rStyle w:val="Marquedecommentaire"/>
+        </w:rPr>
+        <w:annotationRef/>
+      </w:r>
+      <w:r>
         <w:t xml:space="preserve">IF </w:t>
       </w:r>
       <w:r>
@@ -2239,7 +2317,23 @@
       </w:r>
     </w:p>
   </w:comment>
-  <w:comment w:id="4" w:author="Claire Girardin" w:date="2022-11-28T15:04:00Z" w:initials="CG">
+  <w:comment w:id="5" w:author="Lisa Argento" w:date="2022-11-29T22:09:00Z" w:initials="LA">
+    <w:p>
+      <w:pPr>
+        <w:pStyle w:val="Commentaire"/>
+      </w:pPr>
+      <w:r>
+        <w:rPr>
+          <w:rStyle w:val="Marquedecommentaire"/>
+        </w:rPr>
+        <w:annotationRef/>
+      </w:r>
+      <w:r>
+        <w:t>Ajoute point à chaque objet dans l'inventaire (à l'ajout) mais pas d'étape je pense.</w:t>
+      </w:r>
+    </w:p>
+  </w:comment>
+  <w:comment w:id="6" w:author="Claire Girardin" w:date="2022-11-28T15:04:00Z" w:initials="CG">
     <w:p>
       <w:pPr>
         <w:pStyle w:val="Commentaire"/>
@@ -2263,7 +2357,9 @@
   <w15:commentEx w15:paraId="7480D3C4" w15:done="0"/>
   <w15:commentEx w15:paraId="095F9E2E" w15:done="0"/>
   <w15:commentEx w15:paraId="318E879C" w15:done="0"/>
+  <w15:commentEx w15:paraId="6500D069" w15:done="0"/>
   <w15:commentEx w15:paraId="3E151340" w15:done="0"/>
+  <w15:commentEx w15:paraId="6738EB04" w15:paraIdParent="3E151340" w15:done="0"/>
   <w15:commentEx w15:paraId="0D036914" w15:done="0"/>
 </w15:commentsEx>
 </file>
@@ -2273,7 +2369,9 @@
   <w16cex:commentExtensible w16cex:durableId="272F395F" w16cex:dateUtc="2022-11-28T12:42:00Z"/>
   <w16cex:commentExtensible w16cex:durableId="272F4552" w16cex:dateUtc="2022-11-28T13:33:00Z"/>
   <w16cex:commentExtensible w16cex:durableId="272F4285" w16cex:dateUtc="2022-11-28T13:21:00Z"/>
+  <w16cex:commentExtensible w16cex:durableId="273102AD" w16cex:dateUtc="2022-11-29T21:14:00Z"/>
   <w16cex:commentExtensible w16cex:durableId="272F4744" w16cex:dateUtc="2022-11-28T13:33:00Z"/>
+  <w16cex:commentExtensible w16cex:durableId="27310190" w16cex:dateUtc="2022-11-29T21:09:00Z"/>
   <w16cex:commentExtensible w16cex:durableId="272F4C62" w16cex:dateUtc="2022-11-28T14:04:00Z"/>
 </w16cex:commentsExtensible>
 </file>
@@ -2283,7 +2381,9 @@
   <w16cid:commentId w16cid:paraId="7480D3C4" w16cid:durableId="272F395F"/>
   <w16cid:commentId w16cid:paraId="095F9E2E" w16cid:durableId="272F4552"/>
   <w16cid:commentId w16cid:paraId="318E879C" w16cid:durableId="272F4285"/>
+  <w16cid:commentId w16cid:paraId="6500D069" w16cid:durableId="273102AD"/>
   <w16cid:commentId w16cid:paraId="3E151340" w16cid:durableId="272F4744"/>
+  <w16cid:commentId w16cid:paraId="6738EB04" w16cid:durableId="27310190"/>
   <w16cid:commentId w16cid:paraId="0D036914" w16cid:durableId="272F4C62"/>
 </w16cid:commentsIds>
 </file>
@@ -2967,6 +3067,9 @@
 <w15:people xmlns:wpc="http://schemas.microsoft.com/office/word/2010/wordprocessingCanvas" xmlns:cx="http://schemas.microsoft.com/office/drawing/2014/chartex" xmlns:cx1="http://schemas.microsoft.com/office/drawing/2015/9/8/chartex" xmlns:cx2="http://schemas.microsoft.com/office/drawing/2015/10/21/chartex" xmlns:cx3="http://schemas.microsoft.com/office/drawing/2016/5/9/chartex" xmlns:cx4="http://schemas.microsoft.com/office/drawing/2016/5/10/chartex" xmlns:cx5="http://schemas.microsoft.com/office/drawing/2016/5/11/chartex" xmlns:cx6="http://schemas.microsoft.com/office/drawing/2016/5/12/chartex" xmlns:cx7="http://schemas.microsoft.com/office/drawing/2016/5/13/chartex" xmlns:cx8="http://schemas.microsoft.com/office/drawing/2016/5/14/chartex" xmlns:mc="http://schemas.openxmlformats.org/markup-compatibility/2006" xmlns:aink="http://schemas.microsoft.com/office/drawing/2016/ink" xmlns:am3d="http://schemas.microsoft.com/office/drawing/2017/model3d" xmlns:o="urn:schemas-microsoft-com:office:office" xmlns:oel="http://schemas.microsoft.com/office/2019/extlst" xmlns:r="http://schemas.openxmlformats.org/officeDocument/2006/relationships" xmlns:m="http://schemas.openxmlformats.org/officeDocument/2006/math" xmlns:v="urn:schemas-microsoft-com:vml" xmlns:wp14="http://schemas.microsoft.com/office/word/2010/wordprocessingDrawing" xmlns:wp="http://schemas.openxmlformats.org/drawingml/2006/wordprocessingDrawing" xmlns:w10="urn:schemas-microsoft-com:office:word" xmlns:w="http://schemas.openxmlformats.org/wordprocessingml/2006/main" xmlns:w14="http://schemas.microsoft.com/office/word/2010/wordml" xmlns:w15="http://schemas.microsoft.com/office/word/2012/wordml" xmlns:w16cex="http://schemas.microsoft.com/office/word/2018/wordml/cex" xmlns:w16cid="http://schemas.microsoft.com/office/word/2016/wordml/cid" xmlns:w16="http://schemas.microsoft.com/office/word/2018/wordml" xmlns:w16sdtdh="http://schemas.microsoft.com/office/word/2020/wordml/sdtdatahash" xmlns:w16se="http://schemas.microsoft.com/office/word/2015/wordml/symex" xmlns:wpg="http://schemas.microsoft.com/office/word/2010/wordprocessingGroup" xmlns:wpi="http://schemas.microsoft.com/office/word/2010/wordprocessingInk" xmlns:wne="http://schemas.microsoft.com/office/word/2006/wordml" xmlns:wps="http://schemas.microsoft.com/office/word/2010/wordprocessingShape" mc:Ignorable="w14 w15 w16se w16cid w16 w16cex w16sdtdh wp14">
   <w15:person w15:author="Claire Girardin">
     <w15:presenceInfo w15:providerId="AD" w15:userId="S::claire.girardin@ensg.eu::033ec80d-3eb9-4444-b555-d379a0968c93"/>
+  </w15:person>
+  <w15:person w15:author="Lisa Argento">
+    <w15:presenceInfo w15:providerId="Windows Live" w15:userId="1148f303bd86b4c2"/>
   </w15:person>
 </w15:people>
 </file>
@@ -3549,7 +3652,6 @@
     <w:basedOn w:val="Normal"/>
     <w:link w:val="CommentaireCar"/>
     <w:uiPriority w:val="99"/>
-    <w:semiHidden/>
     <w:unhideWhenUsed/>
     <w:rsid w:val="0063551A"/>
     <w:rPr>
@@ -3562,7 +3664,6 @@
     <w:basedOn w:val="Policepardfaut"/>
     <w:link w:val="Commentaire"/>
     <w:uiPriority w:val="99"/>
-    <w:semiHidden/>
     <w:rsid w:val="0063551A"/>
     <w:rPr>
       <w:sz w:val="20"/>

--- a/déroulerjeux V2.docx
+++ b/déroulerjeux V2.docx
@@ -914,10 +914,20 @@
         <w:rPr>
           <w:color w:val="000000" w:themeColor="text1"/>
         </w:rPr>
-        <w:t xml:space="preserve">: « appel entrant Lisa ». L’utilisateur doit cliquer sur le message et cela déclenche un audio (ou texte) : « Coucou Claire, c’est Lisa. </w:t>
-      </w:r>
-      <w:r>
-        <w:rPr>
+        <w:t>: « appel entrant Lisa ». L’utilisateur doit cliquer sur le message et cela déclenche un audio (ou texte) : </w:t>
+      </w:r>
+      <w:r>
+        <w:rPr>
+          <w:i/>
+          <w:iCs/>
+          <w:color w:val="000000" w:themeColor="text1"/>
+        </w:rPr>
+        <w:t xml:space="preserve">« Coucou Claire, c’est Lisa. </w:t>
+      </w:r>
+      <w:r>
+        <w:rPr>
+          <w:i/>
+          <w:iCs/>
           <w:color w:val="000000" w:themeColor="text1"/>
         </w:rPr>
         <w:t>Pour notre premier voyage dans une partie de la France, j’ai pensé à une première destination. Et j’ai toujours voulu aller au festival des vieilles charrues ! Ça te dit qu’on y aille ? »</w:t>
@@ -1489,30 +1499,40 @@
       </w:r>
       <w:r>
         <w:rPr>
+          <w:i/>
+          <w:iCs/>
           <w:color w:val="000000" w:themeColor="text1"/>
         </w:rPr>
         <w:t>« </w:t>
       </w:r>
       <w:r>
         <w:rPr>
+          <w:i/>
+          <w:iCs/>
           <w:color w:val="000000" w:themeColor="text1"/>
         </w:rPr>
         <w:t>M</w:t>
       </w:r>
       <w:r>
         <w:rPr>
+          <w:i/>
+          <w:iCs/>
           <w:color w:val="000000" w:themeColor="text1"/>
         </w:rPr>
         <w:t>erci, c’était vraiment chouette ce festival. On par</w:t>
       </w:r>
       <w:r>
         <w:rPr>
+          <w:i/>
+          <w:iCs/>
           <w:color w:val="000000" w:themeColor="text1"/>
         </w:rPr>
         <w:t>t</w:t>
       </w:r>
       <w:r>
         <w:rPr>
+          <w:i/>
+          <w:iCs/>
           <w:color w:val="000000" w:themeColor="text1"/>
         </w:rPr>
         <w:t xml:space="preserve"> vers la côte sud maintenant ».</w:t>

--- a/déroulerjeux V2.docx
+++ b/déroulerjeux V2.docx
@@ -394,7 +394,21 @@
         <w:rPr>
           <w:color w:val="000000" w:themeColor="text1"/>
         </w:rPr>
-        <w:t>Le code est la date de la création de l’Académie du Climat de Paris, Place Baudoyer à côté de l’hôtel de ville de Paris »</w:t>
+        <w:t xml:space="preserve">Le code est la date de la création de l’Académie du Climat de Paris, Place </w:t>
+      </w:r>
+      <w:proofErr w:type="spellStart"/>
+      <w:r>
+        <w:rPr>
+          <w:color w:val="000000" w:themeColor="text1"/>
+        </w:rPr>
+        <w:t>Baudoyer</w:t>
+      </w:r>
+      <w:proofErr w:type="spellEnd"/>
+      <w:r>
+        <w:rPr>
+          <w:color w:val="000000" w:themeColor="text1"/>
+        </w:rPr>
+        <w:t xml:space="preserve"> à côté de l’hôtel de ville de Paris »</w:t>
       </w:r>
       <w:r>
         <w:rPr>
@@ -919,12 +933,14 @@
       <w:r>
         <w:rPr>
           <w:color w:val="000000" w:themeColor="text1"/>
+          <w:highlight w:val="yellow"/>
         </w:rPr>
         <w:t xml:space="preserve">« Coucou Claire, c’est Lisa. </w:t>
       </w:r>
       <w:r>
         <w:rPr>
           <w:color w:val="000000" w:themeColor="text1"/>
+          <w:highlight w:val="yellow"/>
         </w:rPr>
         <w:t>Pour notre premier voyage dans une partie de la France, j’ai pensé à une première destination. Et j’ai toujours voulu aller au festival des vieilles charrues ! Ça te dit qu’on y aille ? »</w:t>
       </w:r>
@@ -1000,7 +1016,21 @@
         <w:rPr>
           <w:color w:val="000000" w:themeColor="text1"/>
         </w:rPr>
-        <w:t xml:space="preserve"> doit zoomer sur la Bretagne sur Carhaix-Plouger pour voir </w:t>
+        <w:t xml:space="preserve"> doit zoomer sur la Bretagne sur </w:t>
+      </w:r>
+      <w:proofErr w:type="spellStart"/>
+      <w:r>
+        <w:rPr>
+          <w:color w:val="000000" w:themeColor="text1"/>
+        </w:rPr>
+        <w:t>Carhaix-Plouger</w:t>
+      </w:r>
+      <w:proofErr w:type="spellEnd"/>
+      <w:r>
+        <w:rPr>
+          <w:color w:val="000000" w:themeColor="text1"/>
+        </w:rPr>
+        <w:t xml:space="preserve"> pour voir </w:t>
       </w:r>
       <w:r>
         <w:rPr>
@@ -1038,12 +1068,20 @@
         </w:rPr>
         <w:t xml:space="preserve">. En cliquant, popup avec indice et formulaire pour rentrer un </w:t>
       </w:r>
+      <w:proofErr w:type="gramStart"/>
       <w:r>
         <w:rPr>
           <w:color w:val="000000" w:themeColor="text1"/>
         </w:rPr>
         <w:lastRenderedPageBreak/>
-        <w:t xml:space="preserve">code à 4 chiffres. L’indice : « J’avais prévu qu’on aille voir la plus grande fierté des Montois avant de commencer le tour de Bretagne. ». L’objet </w:t>
+        <w:t>code</w:t>
+      </w:r>
+      <w:proofErr w:type="gramEnd"/>
+      <w:r>
+        <w:rPr>
+          <w:color w:val="000000" w:themeColor="text1"/>
+        </w:rPr>
+        <w:t xml:space="preserve"> à 4 chiffres. L’indice : « J’avais prévu qu’on aille voir la plus grande fierté des Montois avant de commencer le tour de Bretagne. ». L’objet </w:t>
       </w:r>
       <w:r>
         <w:rPr>
@@ -1227,7 +1265,21 @@
         <w:rPr>
           <w:color w:val="000000" w:themeColor="text1"/>
         </w:rPr>
-        <w:t xml:space="preserve">L’utilisateur doit zoomer sur Dinan où </w:t>
+        <w:t xml:space="preserve">L’utilisateur doit zoomer </w:t>
+      </w:r>
+      <w:proofErr w:type="gramStart"/>
+      <w:r>
+        <w:rPr>
+          <w:color w:val="000000" w:themeColor="text1"/>
+        </w:rPr>
+        <w:t>sur</w:t>
+      </w:r>
+      <w:proofErr w:type="gramEnd"/>
+      <w:r>
+        <w:rPr>
+          <w:color w:val="000000" w:themeColor="text1"/>
+        </w:rPr>
+        <w:t xml:space="preserve"> Dinan où </w:t>
       </w:r>
       <w:r>
         <w:rPr>
@@ -1385,24 +1437,6 @@
         <w:rPr>
           <w:color w:val="000000" w:themeColor="text1"/>
         </w:rPr>
-        <w:t xml:space="preserve"> (photo</w:t>
-      </w:r>
-      <w:r>
-        <w:rPr>
-          <w:color w:val="000000" w:themeColor="text1"/>
-        </w:rPr>
-        <w:t>s</w:t>
-      </w:r>
-      <w:r>
-        <w:rPr>
-          <w:color w:val="000000" w:themeColor="text1"/>
-        </w:rPr>
-        <w:t xml:space="preserve"> de notre voyage avec Louise ?)</w:t>
-      </w:r>
-      <w:r>
-        <w:rPr>
-          <w:color w:val="000000" w:themeColor="text1"/>
-        </w:rPr>
         <w:t>.</w:t>
       </w:r>
     </w:p>
@@ -1469,7 +1503,19 @@
         <w:rPr>
           <w:color w:val="000000" w:themeColor="text1"/>
         </w:rPr>
-        <w:t xml:space="preserve">Petite music qui démarre avec </w:t>
+        <w:t>M</w:t>
+      </w:r>
+      <w:r>
+        <w:rPr>
+          <w:color w:val="000000" w:themeColor="text1"/>
+        </w:rPr>
+        <w:t>usic</w:t>
+      </w:r>
+      <w:r>
+        <w:rPr>
+          <w:color w:val="000000" w:themeColor="text1"/>
+        </w:rPr>
+        <w:t>-</w:t>
       </w:r>
       <w:commentRangeStart w:id="4"/>
       <w:r>
@@ -1478,7 +1524,15 @@
           <w:bCs/>
           <w:color w:val="000000" w:themeColor="text1"/>
         </w:rPr>
-        <w:t>audio/texte</w:t>
+        <w:t>audio</w:t>
+      </w:r>
+      <w:r>
+        <w:rPr>
+          <w:b/>
+          <w:bCs/>
+          <w:color w:val="000000" w:themeColor="text1"/>
+        </w:rPr>
+        <w:t xml:space="preserve"> ou texte à défaut d’audio</w:t>
       </w:r>
       <w:r>
         <w:rPr>
@@ -1496,30 +1550,35 @@
       <w:r>
         <w:rPr>
           <w:color w:val="000000" w:themeColor="text1"/>
+          <w:highlight w:val="yellow"/>
         </w:rPr>
         <w:t>« </w:t>
       </w:r>
       <w:r>
         <w:rPr>
           <w:color w:val="000000" w:themeColor="text1"/>
+          <w:highlight w:val="yellow"/>
         </w:rPr>
         <w:t>M</w:t>
       </w:r>
       <w:r>
         <w:rPr>
           <w:color w:val="000000" w:themeColor="text1"/>
+          <w:highlight w:val="yellow"/>
         </w:rPr>
         <w:t>erci, c’était vraiment chouette ce festival. On par</w:t>
       </w:r>
       <w:r>
         <w:rPr>
           <w:color w:val="000000" w:themeColor="text1"/>
+          <w:highlight w:val="yellow"/>
         </w:rPr>
         <w:t>t</w:t>
       </w:r>
       <w:r>
         <w:rPr>
           <w:color w:val="000000" w:themeColor="text1"/>
+          <w:highlight w:val="yellow"/>
         </w:rPr>
         <w:t xml:space="preserve"> vers la côte sud maintenant ».</w:t>
       </w:r>
@@ -1559,12 +1618,19 @@
           <w:color w:val="000000" w:themeColor="text1"/>
         </w:rPr>
       </w:pPr>
-      <w:r>
-        <w:rPr>
-          <w:color w:val="000000" w:themeColor="text1"/>
-          <w:highlight w:val="red"/>
-        </w:rPr>
-        <w:t>REVOIR LA SUITE</w:t>
+      <w:proofErr w:type="gramStart"/>
+      <w:r>
+        <w:rPr>
+          <w:color w:val="000000" w:themeColor="text1"/>
+        </w:rPr>
+        <w:t>-------------------------------------------------  Fin</w:t>
+      </w:r>
+      <w:proofErr w:type="gramEnd"/>
+      <w:r>
+        <w:rPr>
+          <w:color w:val="000000" w:themeColor="text1"/>
+        </w:rPr>
+        <w:t xml:space="preserve"> de partie  -------------------------------------------------------</w:t>
       </w:r>
     </w:p>
     <w:p>
@@ -1616,25 +1682,19 @@
         <w:rPr>
           <w:color w:val="000000" w:themeColor="text1"/>
         </w:rPr>
-        <w:t xml:space="preserve">(objet code ou objet récupérable </w:t>
-      </w:r>
-      <w:r>
-        <w:rPr>
-          <w:color w:val="000000" w:themeColor="text1"/>
-        </w:rPr>
-        <w:t>qui ne sert à rien</w:t>
-      </w:r>
-      <w:r>
-        <w:rPr>
-          <w:color w:val="000000" w:themeColor="text1"/>
-        </w:rPr>
-        <w:t xml:space="preserve">) </w:t>
-      </w:r>
-      <w:r>
-        <w:rPr>
-          <w:color w:val="000000" w:themeColor="text1"/>
-        </w:rPr>
-        <w:t>pour une crêpe à Concarneau.</w:t>
+        <w:t xml:space="preserve">(objet code) </w:t>
+      </w:r>
+      <w:r>
+        <w:rPr>
+          <w:color w:val="000000" w:themeColor="text1"/>
+        </w:rPr>
+        <w:t>pour une crêpe à Concarneau</w:t>
+      </w:r>
+      <w:r>
+        <w:rPr>
+          <w:color w:val="000000" w:themeColor="text1"/>
+        </w:rPr>
+        <w:t xml:space="preserve"> qui bloque récupération crêpe.</w:t>
       </w:r>
     </w:p>
     <w:p>
@@ -1678,97 +1738,56 @@
         <w:rPr>
           <w:color w:val="000000" w:themeColor="text1"/>
         </w:rPr>
-        <w:t xml:space="preserve"> « indice : Elle manque de beurre ta crêpe. On m’a dit que la Biscuiterie de Carnac avait </w:t>
-      </w:r>
-      <w:r>
-        <w:rPr>
-          <w:color w:val="000000" w:themeColor="text1"/>
-        </w:rPr>
-        <w:t>les meilleures mottes</w:t>
-      </w:r>
-      <w:r>
-        <w:rPr>
-          <w:color w:val="000000" w:themeColor="text1"/>
-        </w:rPr>
-        <w:t xml:space="preserve"> de beurre salé</w:t>
-      </w:r>
-      <w:r>
-        <w:rPr>
-          <w:color w:val="000000" w:themeColor="text1"/>
-        </w:rPr>
-        <w:t>.</w:t>
-      </w:r>
-      <w:r>
-        <w:rPr>
-          <w:color w:val="000000" w:themeColor="text1"/>
-        </w:rPr>
-        <w:t xml:space="preserve"> »</w:t>
-      </w:r>
-      <w:r>
-        <w:rPr>
-          <w:color w:val="000000" w:themeColor="text1"/>
+        <w:t xml:space="preserve">. </w:t>
+      </w:r>
+      <w:r>
+        <w:rPr>
+          <w:color w:val="000000" w:themeColor="text1"/>
+        </w:rPr>
+        <w:t>S’il clique dessus il l</w:t>
+      </w:r>
+      <w:r>
+        <w:rPr>
+          <w:color w:val="000000" w:themeColor="text1"/>
+        </w:rPr>
+        <w:t>a</w:t>
+      </w:r>
+      <w:r>
+        <w:rPr>
+          <w:color w:val="000000" w:themeColor="text1"/>
+        </w:rPr>
+        <w:t xml:space="preserve"> place dans l’inventaire, le chrono de la partie est coupé et un audio</w:t>
+      </w:r>
+      <w:r>
+        <w:rPr>
+          <w:color w:val="000000" w:themeColor="text1"/>
+        </w:rPr>
+        <w:t>/texte</w:t>
+      </w:r>
+      <w:r>
+        <w:rPr>
+          <w:color w:val="000000" w:themeColor="text1"/>
+        </w:rPr>
+        <w:t xml:space="preserve"> se déclenche. </w:t>
+      </w:r>
+      <w:r>
+        <w:rPr>
+          <w:color w:val="000000" w:themeColor="text1"/>
+          <w:highlight w:val="yellow"/>
+        </w:rPr>
+        <w:t>« Miam, rentrons, c’était bien bon. Merci pour ce voyage.</w:t>
+      </w:r>
+      <w:r>
+        <w:rPr>
+          <w:color w:val="000000" w:themeColor="text1"/>
+          <w:highlight w:val="yellow"/>
         </w:rPr>
         <w:t xml:space="preserve"> </w:t>
       </w:r>
-    </w:p>
-    <w:p>
-      <w:pPr>
-        <w:jc w:val="both"/>
-        <w:rPr>
-          <w:color w:val="000000" w:themeColor="text1"/>
-        </w:rPr>
-      </w:pPr>
-      <w:r>
-        <w:rPr>
-          <w:color w:val="000000" w:themeColor="text1"/>
-        </w:rPr>
-        <w:t xml:space="preserve">L’utilisateur doit zoomer sur </w:t>
-      </w:r>
-      <w:r>
-        <w:rPr>
-          <w:color w:val="000000" w:themeColor="text1"/>
-        </w:rPr>
-        <w:t>Carnac</w:t>
-      </w:r>
-      <w:r>
-        <w:rPr>
-          <w:color w:val="000000" w:themeColor="text1"/>
-        </w:rPr>
-        <w:t xml:space="preserve"> où il découvre l’objet beurre</w:t>
-      </w:r>
-      <w:r>
-        <w:rPr>
-          <w:color w:val="000000" w:themeColor="text1"/>
-        </w:rPr>
-        <w:t xml:space="preserve"> (beurre.png)</w:t>
-      </w:r>
-      <w:r>
-        <w:rPr>
-          <w:color w:val="000000" w:themeColor="text1"/>
-        </w:rPr>
-        <w:t>.  S’il clique dessus il le place dans l’inventaire. Il doit ensuite le sélectionner et cliquer sur la crêpe. Elle disparait, le chrono de la partie est coupé et un audio</w:t>
-      </w:r>
-      <w:r>
-        <w:rPr>
-          <w:color w:val="000000" w:themeColor="text1"/>
-        </w:rPr>
-        <w:t>/texte</w:t>
-      </w:r>
-      <w:r>
-        <w:rPr>
-          <w:color w:val="000000" w:themeColor="text1"/>
-        </w:rPr>
-        <w:t xml:space="preserve"> se déclenche. « Miam, rentrons, c’était bien bon. Merci pour ce voyage.</w:t>
-      </w:r>
-      <w:r>
-        <w:rPr>
-          <w:color w:val="000000" w:themeColor="text1"/>
-        </w:rPr>
-        <w:t xml:space="preserve"> </w:t>
-      </w:r>
-      <w:r>
-        <w:rPr>
-          <w:color w:val="000000" w:themeColor="text1"/>
+      <w:r>
+        <w:rPr>
+          <w:color w:val="000000" w:themeColor="text1"/>
+          <w:highlight w:val="yellow"/>
         </w:rPr>
         <w:t>» Puis la page des résultats perso s’affiche.</w:t>
       </w:r>
@@ -2104,23 +2123,7 @@
         <w:annotationRef/>
       </w:r>
       <w:r>
-        <w:t xml:space="preserve">IF </w:t>
-      </w:r>
-      <w:proofErr w:type="spellStart"/>
-      <w:r>
-        <w:t>velos</w:t>
-      </w:r>
-      <w:proofErr w:type="spellEnd"/>
-      <w:r>
-        <w:t xml:space="preserve"> </w:t>
-      </w:r>
-      <w:proofErr w:type="spellStart"/>
-      <w:r>
-        <w:t>repares</w:t>
-      </w:r>
-      <w:proofErr w:type="spellEnd"/>
-      <w:r>
-        <w:t xml:space="preserve"> dans l’inventaire :</w:t>
+        <w:t>IF velos repares dans l’inventaire :</w:t>
       </w:r>
     </w:p>
     <w:p>

--- a/déroulerjeux V2.docx
+++ b/déroulerjeux V2.docx
@@ -942,7 +942,65 @@
           <w:color w:val="000000" w:themeColor="text1"/>
           <w:highlight w:val="yellow"/>
         </w:rPr>
-        <w:t>Pour notre premier voyage dans une partie de la France, j’ai pensé à une première destination. Et j’ai toujours voulu aller au festival des vieilles charrues ! Ça te dit qu’on y aille ? »</w:t>
+        <w:t xml:space="preserve">Pour notre premier voyage </w:t>
+      </w:r>
+      <w:r>
+        <w:rPr>
+          <w:color w:val="000000" w:themeColor="text1"/>
+          <w:highlight w:val="yellow"/>
+        </w:rPr>
+        <w:t>à travers la</w:t>
+      </w:r>
+      <w:r>
+        <w:rPr>
+          <w:color w:val="000000" w:themeColor="text1"/>
+          <w:highlight w:val="yellow"/>
+        </w:rPr>
+        <w:t xml:space="preserve"> France, j’ai </w:t>
+      </w:r>
+      <w:r>
+        <w:rPr>
+          <w:color w:val="000000" w:themeColor="text1"/>
+          <w:highlight w:val="yellow"/>
+        </w:rPr>
+        <w:t>une idée</w:t>
+      </w:r>
+      <w:r>
+        <w:rPr>
+          <w:color w:val="000000" w:themeColor="text1"/>
+          <w:highlight w:val="yellow"/>
+        </w:rPr>
+        <w:t xml:space="preserve">. </w:t>
+      </w:r>
+      <w:r>
+        <w:rPr>
+          <w:color w:val="000000" w:themeColor="text1"/>
+          <w:highlight w:val="yellow"/>
+        </w:rPr>
+        <w:t xml:space="preserve">Je me dis que ça serait sympa de découvrir une région. Et on </w:t>
+      </w:r>
+      <w:proofErr w:type="spellStart"/>
+      <w:r>
+        <w:rPr>
+          <w:color w:val="000000" w:themeColor="text1"/>
+          <w:highlight w:val="yellow"/>
+        </w:rPr>
+        <w:t>en</w:t>
+      </w:r>
+      <w:r>
+        <w:rPr>
+          <w:color w:val="000000" w:themeColor="text1"/>
+          <w:highlight w:val="yellow"/>
+        </w:rPr>
+        <w:t>j’ai</w:t>
+      </w:r>
+      <w:proofErr w:type="spellEnd"/>
+      <w:r>
+        <w:rPr>
+          <w:color w:val="000000" w:themeColor="text1"/>
+          <w:highlight w:val="yellow"/>
+        </w:rPr>
+        <w:t xml:space="preserve"> toujours voulu aller au festival des vieilles charrues ! Ça te dit qu’on y aille ? »</w:t>
       </w:r>
     </w:p>
     <w:p>
@@ -1068,20 +1126,12 @@
         </w:rPr>
         <w:t xml:space="preserve">. En cliquant, popup avec indice et formulaire pour rentrer un </w:t>
       </w:r>
-      <w:proofErr w:type="gramStart"/>
       <w:r>
         <w:rPr>
           <w:color w:val="000000" w:themeColor="text1"/>
         </w:rPr>
         <w:lastRenderedPageBreak/>
-        <w:t>code</w:t>
-      </w:r>
-      <w:proofErr w:type="gramEnd"/>
-      <w:r>
-        <w:rPr>
-          <w:color w:val="000000" w:themeColor="text1"/>
-        </w:rPr>
-        <w:t xml:space="preserve"> à 4 chiffres. L’indice : « J’avais prévu qu’on aille voir la plus grande fierté des Montois avant de commencer le tour de Bretagne. ». L’objet </w:t>
+        <w:t xml:space="preserve">code à 4 chiffres. L’indice : « J’avais prévu qu’on aille voir la plus grande fierté des Montois avant de commencer le tour de Bretagne. ». L’objet </w:t>
       </w:r>
       <w:r>
         <w:rPr>

--- a/déroulerjeux V2.docx
+++ b/déroulerjeux V2.docx
@@ -394,21 +394,7 @@
         <w:rPr>
           <w:color w:val="000000" w:themeColor="text1"/>
         </w:rPr>
-        <w:t xml:space="preserve">Le code est la date de la création de l’Académie du Climat de Paris, Place </w:t>
-      </w:r>
-      <w:proofErr w:type="spellStart"/>
-      <w:r>
-        <w:rPr>
-          <w:color w:val="000000" w:themeColor="text1"/>
-        </w:rPr>
-        <w:t>Baudoyer</w:t>
-      </w:r>
-      <w:proofErr w:type="spellEnd"/>
-      <w:r>
-        <w:rPr>
-          <w:color w:val="000000" w:themeColor="text1"/>
-        </w:rPr>
-        <w:t xml:space="preserve"> à côté de l’hôtel de ville de Paris »</w:t>
+        <w:t>Le code est la date de la création de l’Académie du Climat de Paris, Place Baudoyer à côté de l’hôtel de ville de Paris »</w:t>
       </w:r>
       <w:r>
         <w:rPr>
@@ -977,30 +963,14 @@
           <w:color w:val="000000" w:themeColor="text1"/>
           <w:highlight w:val="yellow"/>
         </w:rPr>
-        <w:t xml:space="preserve">Je me dis que ça serait sympa de découvrir une région. Et on </w:t>
-      </w:r>
-      <w:proofErr w:type="spellStart"/>
+        <w:t>Je me dis que ça serait sympa de découvrir une région. Et on en</w:t>
+      </w:r>
       <w:r>
         <w:rPr>
           <w:color w:val="000000" w:themeColor="text1"/>
           <w:highlight w:val="yellow"/>
         </w:rPr>
-        <w:t>en</w:t>
-      </w:r>
-      <w:r>
-        <w:rPr>
-          <w:color w:val="000000" w:themeColor="text1"/>
-          <w:highlight w:val="yellow"/>
-        </w:rPr>
-        <w:t>j’ai</w:t>
-      </w:r>
-      <w:proofErr w:type="spellEnd"/>
-      <w:r>
-        <w:rPr>
-          <w:color w:val="000000" w:themeColor="text1"/>
-          <w:highlight w:val="yellow"/>
-        </w:rPr>
-        <w:t xml:space="preserve"> toujours voulu aller au festival des vieilles charrues ! Ça te dit qu’on y aille ? »</w:t>
+        <w:t>j’ai toujours voulu aller au festival des vieilles charrues ! Ça te dit qu’on y aille ? »</w:t>
       </w:r>
     </w:p>
     <w:p>
@@ -1074,21 +1044,7 @@
         <w:rPr>
           <w:color w:val="000000" w:themeColor="text1"/>
         </w:rPr>
-        <w:t xml:space="preserve"> doit zoomer sur la Bretagne sur </w:t>
-      </w:r>
-      <w:proofErr w:type="spellStart"/>
-      <w:r>
-        <w:rPr>
-          <w:color w:val="000000" w:themeColor="text1"/>
-        </w:rPr>
-        <w:t>Carhaix-Plouger</w:t>
-      </w:r>
-      <w:proofErr w:type="spellEnd"/>
-      <w:r>
-        <w:rPr>
-          <w:color w:val="000000" w:themeColor="text1"/>
-        </w:rPr>
-        <w:t xml:space="preserve"> pour voir </w:t>
+        <w:t xml:space="preserve"> doit zoomer sur la Bretagne sur Carhaix-Plouger pour voir </w:t>
       </w:r>
       <w:r>
         <w:rPr>
@@ -1315,21 +1271,7 @@
         <w:rPr>
           <w:color w:val="000000" w:themeColor="text1"/>
         </w:rPr>
-        <w:t xml:space="preserve">L’utilisateur doit zoomer </w:t>
-      </w:r>
-      <w:proofErr w:type="gramStart"/>
-      <w:r>
-        <w:rPr>
-          <w:color w:val="000000" w:themeColor="text1"/>
-        </w:rPr>
-        <w:t>sur</w:t>
-      </w:r>
-      <w:proofErr w:type="gramEnd"/>
-      <w:r>
-        <w:rPr>
-          <w:color w:val="000000" w:themeColor="text1"/>
-        </w:rPr>
-        <w:t xml:space="preserve"> Dinan où </w:t>
+        <w:t xml:space="preserve">L’utilisateur doit zoomer sur Dinan où </w:t>
       </w:r>
       <w:r>
         <w:rPr>
@@ -1668,19 +1610,11 @@
           <w:color w:val="000000" w:themeColor="text1"/>
         </w:rPr>
       </w:pPr>
-      <w:proofErr w:type="gramStart"/>
-      <w:r>
-        <w:rPr>
-          <w:color w:val="000000" w:themeColor="text1"/>
-        </w:rPr>
-        <w:t>-------------------------------------------------  Fin</w:t>
-      </w:r>
-      <w:proofErr w:type="gramEnd"/>
-      <w:r>
-        <w:rPr>
-          <w:color w:val="000000" w:themeColor="text1"/>
-        </w:rPr>
-        <w:t xml:space="preserve"> de partie  -------------------------------------------------------</w:t>
+      <w:r>
+        <w:rPr>
+          <w:color w:val="000000" w:themeColor="text1"/>
+        </w:rPr>
+        <w:t>-------------------------------------------------  Fin de partie  -------------------------------------------------------</w:t>
       </w:r>
     </w:p>
     <w:p>
@@ -1889,86 +1823,485 @@
           <w:color w:val="000000" w:themeColor="text1"/>
         </w:rPr>
       </w:pPr>
-    </w:p>
-    <w:p>
-      <w:pPr>
-        <w:jc w:val="both"/>
-        <w:rPr>
-          <w:color w:val="000000" w:themeColor="text1"/>
-        </w:rPr>
-      </w:pPr>
-    </w:p>
-    <w:p>
-      <w:pPr>
-        <w:jc w:val="both"/>
-        <w:rPr>
-          <w:color w:val="000000" w:themeColor="text1"/>
-        </w:rPr>
-      </w:pPr>
-    </w:p>
-    <w:p>
-      <w:pPr>
-        <w:jc w:val="both"/>
-        <w:rPr>
-          <w:color w:val="000000" w:themeColor="text1"/>
-        </w:rPr>
-      </w:pPr>
-    </w:p>
-    <w:p>
-      <w:pPr>
-        <w:jc w:val="both"/>
-        <w:rPr>
-          <w:color w:val="000000" w:themeColor="text1"/>
-        </w:rPr>
-      </w:pPr>
-    </w:p>
-    <w:p>
-      <w:pPr>
-        <w:jc w:val="both"/>
-        <w:rPr>
-          <w:color w:val="000000" w:themeColor="text1"/>
-        </w:rPr>
-      </w:pPr>
-    </w:p>
-    <w:p>
-      <w:pPr>
-        <w:jc w:val="both"/>
-        <w:rPr>
-          <w:color w:val="000000" w:themeColor="text1"/>
-        </w:rPr>
-      </w:pPr>
-    </w:p>
-    <w:p>
-      <w:pPr>
-        <w:jc w:val="both"/>
-        <w:rPr>
-          <w:color w:val="000000" w:themeColor="text1"/>
-        </w:rPr>
-      </w:pPr>
-    </w:p>
-    <w:p>
-      <w:pPr>
-        <w:jc w:val="both"/>
-        <w:rPr>
-          <w:color w:val="000000" w:themeColor="text1"/>
-        </w:rPr>
-      </w:pPr>
-    </w:p>
-    <w:p>
-      <w:pPr>
-        <w:jc w:val="both"/>
-        <w:rPr>
-          <w:color w:val="000000" w:themeColor="text1"/>
-        </w:rPr>
-      </w:pPr>
-    </w:p>
-    <w:p>
-      <w:pPr>
-        <w:jc w:val="both"/>
-        <w:rPr>
-          <w:color w:val="000000" w:themeColor="text1"/>
-        </w:rPr>
-      </w:pPr>
+      <w:r>
+        <w:rPr>
+          <w:color w:val="000000" w:themeColor="text1"/>
+        </w:rPr>
+        <w:t>Listes objets récupérables :</w:t>
+      </w:r>
+    </w:p>
+    <w:p>
+      <w:pPr>
+        <w:pStyle w:val="Paragraphedeliste"/>
+        <w:numPr>
+          <w:ilvl w:val="0"/>
+          <w:numId w:val="7"/>
+        </w:numPr>
+        <w:jc w:val="both"/>
+        <w:rPr>
+          <w:color w:val="000000" w:themeColor="text1"/>
+        </w:rPr>
+      </w:pPr>
+      <w:r>
+        <w:rPr>
+          <w:color w:val="000000" w:themeColor="text1"/>
+        </w:rPr>
+        <w:t>Boite_outil</w:t>
+      </w:r>
+    </w:p>
+    <w:p>
+      <w:pPr>
+        <w:pStyle w:val="Paragraphedeliste"/>
+        <w:numPr>
+          <w:ilvl w:val="0"/>
+          <w:numId w:val="7"/>
+        </w:numPr>
+        <w:jc w:val="both"/>
+        <w:rPr>
+          <w:color w:val="000000" w:themeColor="text1"/>
+        </w:rPr>
+      </w:pPr>
+      <w:r>
+        <w:rPr>
+          <w:color w:val="000000" w:themeColor="text1"/>
+        </w:rPr>
+        <w:t>Velo_repares</w:t>
+      </w:r>
+    </w:p>
+    <w:p>
+      <w:pPr>
+        <w:pStyle w:val="Paragraphedeliste"/>
+        <w:numPr>
+          <w:ilvl w:val="0"/>
+          <w:numId w:val="7"/>
+        </w:numPr>
+        <w:jc w:val="both"/>
+        <w:rPr>
+          <w:color w:val="000000" w:themeColor="text1"/>
+        </w:rPr>
+      </w:pPr>
+      <w:r>
+        <w:rPr>
+          <w:color w:val="000000" w:themeColor="text1"/>
+        </w:rPr>
+        <w:t>Carte_postale</w:t>
+      </w:r>
+    </w:p>
+    <w:p>
+      <w:pPr>
+        <w:pStyle w:val="Paragraphedeliste"/>
+        <w:numPr>
+          <w:ilvl w:val="0"/>
+          <w:numId w:val="7"/>
+        </w:numPr>
+        <w:jc w:val="both"/>
+        <w:rPr>
+          <w:color w:val="000000" w:themeColor="text1"/>
+        </w:rPr>
+      </w:pPr>
+      <w:r>
+        <w:rPr>
+          <w:color w:val="000000" w:themeColor="text1"/>
+        </w:rPr>
+        <w:t>crepe</w:t>
+      </w:r>
+    </w:p>
+    <w:p>
+      <w:pPr>
+        <w:jc w:val="both"/>
+        <w:rPr>
+          <w:color w:val="000000" w:themeColor="text1"/>
+        </w:rPr>
+      </w:pPr>
+    </w:p>
+    <w:p>
+      <w:pPr>
+        <w:jc w:val="both"/>
+        <w:rPr>
+          <w:color w:val="000000" w:themeColor="text1"/>
+        </w:rPr>
+      </w:pPr>
+    </w:p>
+    <w:p>
+      <w:pPr>
+        <w:jc w:val="both"/>
+        <w:rPr>
+          <w:color w:val="000000" w:themeColor="text1"/>
+        </w:rPr>
+      </w:pPr>
+    </w:p>
+    <w:p>
+      <w:pPr>
+        <w:jc w:val="both"/>
+        <w:rPr>
+          <w:color w:val="000000" w:themeColor="text1"/>
+        </w:rPr>
+      </w:pPr>
+    </w:p>
+    <w:p>
+      <w:pPr>
+        <w:jc w:val="both"/>
+        <w:rPr>
+          <w:color w:val="000000" w:themeColor="text1"/>
+        </w:rPr>
+      </w:pPr>
+    </w:p>
+    <w:p>
+      <w:pPr>
+        <w:jc w:val="both"/>
+        <w:rPr>
+          <w:color w:val="000000" w:themeColor="text1"/>
+        </w:rPr>
+      </w:pPr>
+    </w:p>
+    <w:p>
+      <w:pPr>
+        <w:jc w:val="both"/>
+        <w:rPr>
+          <w:color w:val="000000" w:themeColor="text1"/>
+        </w:rPr>
+      </w:pPr>
+    </w:p>
+    <w:p>
+      <w:pPr>
+        <w:jc w:val="both"/>
+        <w:rPr>
+          <w:color w:val="000000" w:themeColor="text1"/>
+        </w:rPr>
+      </w:pPr>
+    </w:p>
+    <w:p>
+      <w:pPr>
+        <w:jc w:val="both"/>
+        <w:rPr>
+          <w:color w:val="000000" w:themeColor="text1"/>
+        </w:rPr>
+      </w:pPr>
+    </w:p>
+    <w:p>
+      <w:pPr>
+        <w:jc w:val="both"/>
+        <w:rPr>
+          <w:color w:val="000000" w:themeColor="text1"/>
+        </w:rPr>
+      </w:pPr>
+      <w:r>
+        <w:rPr>
+          <w:noProof/>
+          <w:color w:val="000000" w:themeColor="text1"/>
+        </w:rPr>
+        <w:lastRenderedPageBreak/>
+        <mc:AlternateContent>
+          <mc:Choice Requires="wpg">
+            <w:drawing>
+              <wp:anchor distT="0" distB="0" distL="114300" distR="114300" simplePos="0" relativeHeight="251673600" behindDoc="0" locked="0" layoutInCell="1" allowOverlap="1" wp14:anchorId="09BF7D20" wp14:editId="1DF25419">
+                <wp:simplePos x="0" y="0"/>
+                <wp:positionH relativeFrom="column">
+                  <wp:posOffset>963124</wp:posOffset>
+                </wp:positionH>
+                <wp:positionV relativeFrom="paragraph">
+                  <wp:posOffset>2041298</wp:posOffset>
+                </wp:positionV>
+                <wp:extent cx="2927308" cy="1393079"/>
+                <wp:effectExtent l="0" t="0" r="26035" b="17145"/>
+                <wp:wrapNone/>
+                <wp:docPr id="5" name="Groupe 5"/>
+                <wp:cNvGraphicFramePr/>
+                <a:graphic xmlns:a="http://schemas.openxmlformats.org/drawingml/2006/main">
+                  <a:graphicData uri="http://schemas.microsoft.com/office/word/2010/wordprocessingGroup">
+                    <wpg:wgp>
+                      <wpg:cNvGrpSpPr/>
+                      <wpg:grpSpPr>
+                        <a:xfrm>
+                          <a:off x="0" y="0"/>
+                          <a:ext cx="2927308" cy="1393079"/>
+                          <a:chOff x="0" y="0"/>
+                          <a:chExt cx="2927308" cy="1393079"/>
+                        </a:xfrm>
+                      </wpg:grpSpPr>
+                      <wps:wsp>
+                        <wps:cNvPr id="1" name="Rectangle : coins arrondis 1"/>
+                        <wps:cNvSpPr/>
+                        <wps:spPr>
+                          <a:xfrm>
+                            <a:off x="0" y="0"/>
+                            <a:ext cx="2927308" cy="1393079"/>
+                          </a:xfrm>
+                          <a:prstGeom prst="roundRect">
+                            <a:avLst/>
+                          </a:prstGeom>
+                          <a:solidFill>
+                            <a:schemeClr val="accent3">
+                              <a:lumMod val="20000"/>
+                              <a:lumOff val="80000"/>
+                            </a:schemeClr>
+                          </a:solidFill>
+                          <a:ln>
+                            <a:solidFill>
+                              <a:schemeClr val="accent3">
+                                <a:lumMod val="60000"/>
+                                <a:lumOff val="40000"/>
+                              </a:schemeClr>
+                            </a:solidFill>
+                          </a:ln>
+                        </wps:spPr>
+                        <wps:style>
+                          <a:lnRef idx="2">
+                            <a:schemeClr val="accent1">
+                              <a:shade val="50000"/>
+                            </a:schemeClr>
+                          </a:lnRef>
+                          <a:fillRef idx="1">
+                            <a:schemeClr val="accent1"/>
+                          </a:fillRef>
+                          <a:effectRef idx="0">
+                            <a:schemeClr val="accent1"/>
+                          </a:effectRef>
+                          <a:fontRef idx="minor">
+                            <a:schemeClr val="lt1"/>
+                          </a:fontRef>
+                        </wps:style>
+                        <wps:txbx>
+                          <w:txbxContent>
+                            <w:p>
+                              <w:pPr>
+                                <w:jc w:val="center"/>
+                                <w:rPr>
+                                  <w:b/>
+                                  <w:bCs/>
+                                  <w:color w:val="000000" w:themeColor="text1"/>
+                                  <w:sz w:val="36"/>
+                                  <w:szCs w:val="36"/>
+                                </w:rPr>
+                              </w:pPr>
+                              <w:r>
+                                <w:rPr>
+                                  <w:b/>
+                                  <w:bCs/>
+                                  <w:color w:val="000000" w:themeColor="text1"/>
+                                  <w:sz w:val="36"/>
+                                  <w:szCs w:val="36"/>
+                                </w:rPr>
+                                <w:t xml:space="preserve">Lisa </w:t>
+                              </w:r>
+                            </w:p>
+                            <w:p>
+                              <w:pPr>
+                                <w:jc w:val="center"/>
+                                <w:rPr>
+                                  <w:color w:val="00B050"/>
+                                  <w:sz w:val="36"/>
+                                  <w:szCs w:val="36"/>
+                                </w:rPr>
+                              </w:pPr>
+                              <w:r>
+                                <w:rPr>
+                                  <w:color w:val="00B050"/>
+                                  <w:sz w:val="36"/>
+                                  <w:szCs w:val="36"/>
+                                </w:rPr>
+                                <w:t>APPEL ENTRANT</w:t>
+                              </w:r>
+                            </w:p>
+                            <w:p>
+                              <w:pPr>
+                                <w:jc w:val="center"/>
+                                <w:rPr>
+                                  <w:color w:val="00B050"/>
+                                </w:rPr>
+                              </w:pPr>
+                            </w:p>
+                            <w:p>
+                              <w:pPr>
+                                <w:jc w:val="center"/>
+                                <w:rPr>
+                                  <w:color w:val="00B050"/>
+                                </w:rPr>
+                              </w:pPr>
+                            </w:p>
+                            <w:p>
+                              <w:pPr>
+                                <w:jc w:val="center"/>
+                                <w:rPr>
+                                  <w:color w:val="00B050"/>
+                                </w:rPr>
+                              </w:pPr>
+                            </w:p>
+                            <w:p>
+                              <w:pPr>
+                                <w:jc w:val="center"/>
+                                <w:rPr>
+                                  <w:color w:val="00B050"/>
+                                </w:rPr>
+                              </w:pPr>
+                            </w:p>
+                          </w:txbxContent>
+                        </wps:txbx>
+                        <wps:bodyPr rot="0" spcFirstLastPara="0" vertOverflow="overflow" horzOverflow="overflow" vert="horz" wrap="square" lIns="91440" tIns="45720" rIns="91440" bIns="45720" numCol="1" spcCol="0" rtlCol="0" fromWordArt="0" anchor="ctr" anchorCtr="0" forceAA="0" compatLnSpc="1">
+                          <a:prstTxWarp prst="textNoShape">
+                            <a:avLst/>
+                          </a:prstTxWarp>
+                          <a:noAutofit/>
+                        </wps:bodyPr>
+                      </wps:wsp>
+                      <pic:pic xmlns:pic="http://schemas.openxmlformats.org/drawingml/2006/picture">
+                        <pic:nvPicPr>
+                          <pic:cNvPr id="3" name="Image 3"/>
+                          <pic:cNvPicPr>
+                            <a:picLocks noChangeAspect="1"/>
+                          </pic:cNvPicPr>
+                        </pic:nvPicPr>
+                        <pic:blipFill>
+                          <a:blip r:embed="rId10" cstate="print">
+                            <a:extLst>
+                              <a:ext uri="{BEBA8EAE-BF5A-486C-A8C5-ECC9F3942E4B}">
+                                <a14:imgProps xmlns:a14="http://schemas.microsoft.com/office/drawing/2010/main">
+                                  <a14:imgLayer r:embed="rId11">
+                                    <a14:imgEffect>
+                                      <a14:colorTemperature colorTemp="5300"/>
+                                    </a14:imgEffect>
+                                  </a14:imgLayer>
+                                </a14:imgProps>
+                              </a:ext>
+                              <a:ext uri="{28A0092B-C50C-407E-A947-70E740481C1C}">
+                                <a14:useLocalDpi xmlns:a14="http://schemas.microsoft.com/office/drawing/2010/main" val="0"/>
+                              </a:ext>
+                            </a:extLst>
+                          </a:blip>
+                          <a:srcRect/>
+                          <a:stretch>
+                            <a:fillRect/>
+                          </a:stretch>
+                        </pic:blipFill>
+                        <pic:spPr bwMode="auto">
+                          <a:xfrm>
+                            <a:off x="1262418" y="696035"/>
+                            <a:ext cx="582930" cy="582930"/>
+                          </a:xfrm>
+                          <a:prstGeom prst="rect">
+                            <a:avLst/>
+                          </a:prstGeom>
+                          <a:noFill/>
+                          <a:ln>
+                            <a:noFill/>
+                          </a:ln>
+                        </pic:spPr>
+                      </pic:pic>
+                    </wpg:wgp>
+                  </a:graphicData>
+                </a:graphic>
+              </wp:anchor>
+            </w:drawing>
+          </mc:Choice>
+          <mc:Fallback>
+            <w:pict>
+              <v:group w14:anchorId="09BF7D20" id="Groupe 5" o:spid="_x0000_s1026" style="position:absolute;left:0;text-align:left;margin-left:75.85pt;margin-top:160.75pt;width:230.5pt;height:109.7pt;z-index:251673600" coordsize="29273,13930" o:gfxdata="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">
+                <v:roundrect id="Rectangle : coins arrondis 1" o:spid="_x0000_s1027" style="position:absolute;width:29273;height:13930;visibility:visible;mso-wrap-style:square;v-text-anchor:middle" arcsize="10923f" o:gfxdata="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" fillcolor="#ededed [662]" strokecolor="#c9c9c9 [1942]" strokeweight="1pt">
+                  <v:stroke joinstyle="miter"/>
+                  <v:textbox>
+                    <w:txbxContent>
+                      <w:p>
+                        <w:pPr>
+                          <w:jc w:val="center"/>
+                          <w:rPr>
+                            <w:b/>
+                            <w:bCs/>
+                            <w:color w:val="000000" w:themeColor="text1"/>
+                            <w:sz w:val="36"/>
+                            <w:szCs w:val="36"/>
+                          </w:rPr>
+                        </w:pPr>
+                        <w:r>
+                          <w:rPr>
+                            <w:b/>
+                            <w:bCs/>
+                            <w:color w:val="000000" w:themeColor="text1"/>
+                            <w:sz w:val="36"/>
+                            <w:szCs w:val="36"/>
+                          </w:rPr>
+                          <w:t xml:space="preserve">Lisa </w:t>
+                        </w:r>
+                      </w:p>
+                      <w:p>
+                        <w:pPr>
+                          <w:jc w:val="center"/>
+                          <w:rPr>
+                            <w:color w:val="00B050"/>
+                            <w:sz w:val="36"/>
+                            <w:szCs w:val="36"/>
+                          </w:rPr>
+                        </w:pPr>
+                        <w:r>
+                          <w:rPr>
+                            <w:color w:val="00B050"/>
+                            <w:sz w:val="36"/>
+                            <w:szCs w:val="36"/>
+                          </w:rPr>
+                          <w:t>APPEL ENTRANT</w:t>
+                        </w:r>
+                      </w:p>
+                      <w:p>
+                        <w:pPr>
+                          <w:jc w:val="center"/>
+                          <w:rPr>
+                            <w:color w:val="00B050"/>
+                          </w:rPr>
+                        </w:pPr>
+                      </w:p>
+                      <w:p>
+                        <w:pPr>
+                          <w:jc w:val="center"/>
+                          <w:rPr>
+                            <w:color w:val="00B050"/>
+                          </w:rPr>
+                        </w:pPr>
+                      </w:p>
+                      <w:p>
+                        <w:pPr>
+                          <w:jc w:val="center"/>
+                          <w:rPr>
+                            <w:color w:val="00B050"/>
+                          </w:rPr>
+                        </w:pPr>
+                      </w:p>
+                      <w:p>
+                        <w:pPr>
+                          <w:jc w:val="center"/>
+                          <w:rPr>
+                            <w:color w:val="00B050"/>
+                          </w:rPr>
+                        </w:pPr>
+                      </w:p>
+                    </w:txbxContent>
+                  </v:textbox>
+                </v:roundrect>
+                <v:shapetype id="_x0000_t75" coordsize="21600,21600" o:spt="75" o:preferrelative="t" path="m@4@5l@4@11@9@11@9@5xe" filled="f" stroked="f">
+                  <v:stroke joinstyle="miter"/>
+                  <v:formulas>
+                    <v:f eqn="if lineDrawn pixelLineWidth 0"/>
+                    <v:f eqn="sum @0 1 0"/>
+                    <v:f eqn="sum 0 0 @1"/>
+                    <v:f eqn="prod @2 1 2"/>
+                    <v:f eqn="prod @3 21600 pixelWidth"/>
+                    <v:f eqn="prod @3 21600 pixelHeight"/>
+                    <v:f eqn="sum @0 0 1"/>
+                    <v:f eqn="prod @6 1 2"/>
+                    <v:f eqn="prod @7 21600 pixelWidth"/>
+                    <v:f eqn="sum @8 21600 0"/>
+                    <v:f eqn="prod @7 21600 pixelHeight"/>
+                    <v:f eqn="sum @10 21600 0"/>
+                  </v:formulas>
+                  <v:path o:extrusionok="f" gradientshapeok="t" o:connecttype="rect"/>
+                  <o:lock v:ext="edit" aspectratio="t"/>
+                </v:shapetype>
+                <v:shape id="Image 3" o:spid="_x0000_s1028" type="#_x0000_t75" style="position:absolute;left:12624;top:6960;width:5829;height:5829;visibility:visible;mso-wrap-style:square" o:gfxdata="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">
+                  <v:imagedata r:id="rId12" o:title=""/>
+                </v:shape>
+              </v:group>
+            </w:pict>
+          </mc:Fallback>
+        </mc:AlternateContent>
+      </w:r>
       <w:r>
         <w:rPr>
           <w:color w:val="000000" w:themeColor="text1"/>
@@ -1985,35 +2318,7 @@
         <w:rPr>
           <w:color w:val="000000" w:themeColor="text1"/>
         </w:rPr>
-        <w:t xml:space="preserve"> : </w:t>
-      </w:r>
-      <w:proofErr w:type="spellStart"/>
-      <w:r>
-        <w:rPr>
-          <w:color w:val="000000" w:themeColor="text1"/>
-        </w:rPr>
-        <w:t>flaticon</w:t>
-      </w:r>
-      <w:proofErr w:type="spellEnd"/>
-      <w:r>
-        <w:rPr>
-          <w:color w:val="000000" w:themeColor="text1"/>
-        </w:rPr>
-        <w:t xml:space="preserve">, </w:t>
-      </w:r>
-      <w:proofErr w:type="spellStart"/>
-      <w:r>
-        <w:rPr>
-          <w:color w:val="000000" w:themeColor="text1"/>
-        </w:rPr>
-        <w:t>leaflet</w:t>
-      </w:r>
-      <w:proofErr w:type="spellEnd"/>
-      <w:r>
-        <w:rPr>
-          <w:color w:val="000000" w:themeColor="text1"/>
-        </w:rPr>
-        <w:t>, image perso et images libres de droit</w:t>
+        <w:t> : flaticon, leaflet, image perso et images libres de droit</w:t>
       </w:r>
       <w:r>
         <w:rPr>
@@ -2022,7 +2327,7 @@
         <mc:AlternateContent>
           <mc:Choice Requires="wpi">
             <w:drawing>
-              <wp:anchor distT="0" distB="0" distL="114300" distR="114300" simplePos="0" relativeHeight="251671552" behindDoc="0" locked="0" layoutInCell="1" allowOverlap="1" wp14:anchorId="01C6264C" wp14:editId="4AF5F43A">
+              <wp:anchor distT="0" distB="0" distL="114300" distR="114300" simplePos="0" relativeHeight="251670528" behindDoc="0" locked="0" layoutInCell="1" allowOverlap="1" wp14:anchorId="01C6264C" wp14:editId="46250103">
                 <wp:simplePos x="0" y="0"/>
                 <wp:positionH relativeFrom="column">
                   <wp:posOffset>1525011</wp:posOffset>
@@ -2037,7 +2342,7 @@
                 <wp:cNvGraphicFramePr/>
                 <a:graphic xmlns:a="http://schemas.openxmlformats.org/drawingml/2006/main">
                   <a:graphicData uri="http://schemas.microsoft.com/office/word/2010/wordprocessingInk">
-                    <w14:contentPart bwMode="auto" r:id="rId9">
+                    <w14:contentPart bwMode="auto" r:id="rId13">
                       <w14:nvContentPartPr>
                         <w14:cNvContentPartPr/>
                       </w14:nvContentPartPr>
@@ -2053,8 +2358,8 @@
           </mc:Choice>
           <mc:Fallback>
             <w:pict>
-              <v:shape w14:anchorId="229BE81F" id="Encre 35" o:spid="_x0000_s1026" type="#_x0000_t75" style="position:absolute;margin-left:119.75pt;margin-top:301.1pt;width:.75pt;height:.75pt;z-index:251671552;visibility:visible;mso-wrap-style:square;mso-wrap-distance-left:9pt;mso-wrap-distance-top:0;mso-wrap-distance-right:9pt;mso-wrap-distance-bottom:0;mso-position-horizontal:absolute;mso-position-horizontal-relative:text;mso-position-vertical:absolute;mso-position-vertical-relative:text" o:gfxdata="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">
-                <v:imagedata r:id="rId26" o:title=""/>
+              <v:shape w14:anchorId="5FDBE9AA" id="Encre 35" o:spid="_x0000_s1026" type="#_x0000_t75" style="position:absolute;margin-left:119.75pt;margin-top:301.1pt;width:.75pt;height:.75pt;z-index:251670528;visibility:visible;mso-wrap-style:square;mso-wrap-distance-left:9pt;mso-wrap-distance-top:0;mso-wrap-distance-right:9pt;mso-wrap-distance-bottom:0;mso-position-horizontal:absolute;mso-position-horizontal-relative:text;mso-position-vertical:absolute;mso-position-vertical-relative:text" o:gfxdata="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">
+                <v:imagedata r:id="rId14" o:title=""/>
               </v:shape>
             </w:pict>
           </mc:Fallback>
@@ -2067,7 +2372,7 @@
         <mc:AlternateContent>
           <mc:Choice Requires="wps">
             <w:drawing>
-              <wp:anchor distT="0" distB="0" distL="114300" distR="114300" simplePos="0" relativeHeight="251669504" behindDoc="0" locked="0" layoutInCell="1" allowOverlap="1" wp14:anchorId="13C9322F" wp14:editId="58A74383">
+              <wp:anchor distT="0" distB="0" distL="114300" distR="114300" simplePos="0" relativeHeight="251668480" behindDoc="0" locked="0" layoutInCell="1" allowOverlap="1" wp14:anchorId="13C9322F" wp14:editId="6B3AB455">
                 <wp:simplePos x="0" y="0"/>
                 <wp:positionH relativeFrom="column">
                   <wp:posOffset>1294042</wp:posOffset>
@@ -2127,7 +2432,7 @@
           </mc:Choice>
           <mc:Fallback>
             <w:pict>
-              <v:rect w14:anchorId="76652609" id="Rectangle 28" o:spid="_x0000_s1026" style="position:absolute;margin-left:101.9pt;margin-top:134.4pt;width:11.1pt;height:11.95pt;z-index:251669504;visibility:visible;mso-wrap-style:square;mso-wrap-distance-left:9pt;mso-wrap-distance-top:0;mso-wrap-distance-right:9pt;mso-wrap-distance-bottom:0;mso-position-horizontal:absolute;mso-position-horizontal-relative:text;mso-position-vertical:absolute;mso-position-vertical-relative:text;v-text-anchor:middle" o:gfxdata="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" filled="f" stroked="f" strokeweight="1pt"/>
+              <v:rect w14:anchorId="3A10BCF0" id="Rectangle 28" o:spid="_x0000_s1026" style="position:absolute;margin-left:101.9pt;margin-top:134.4pt;width:11.1pt;height:11.95pt;z-index:251668480;visibility:visible;mso-wrap-style:square;mso-wrap-distance-left:9pt;mso-wrap-distance-top:0;mso-wrap-distance-right:9pt;mso-wrap-distance-bottom:0;mso-position-horizontal:absolute;mso-position-horizontal-relative:text;mso-position-vertical:absolute;mso-position-vertical-relative:text;v-text-anchor:middle" o:gfxdata="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" filled="f" stroked="f" strokeweight="1pt"/>
             </w:pict>
           </mc:Fallback>
         </mc:AlternateContent>
@@ -2350,6 +2655,118 @@
 <file path=word/numbering.xml><?xml version="1.0" encoding="utf-8"?>
 <w:numbering xmlns:wpc="http://schemas.microsoft.com/office/word/2010/wordprocessingCanvas" xmlns:cx="http://schemas.microsoft.com/office/drawing/2014/chartex" xmlns:cx1="http://schemas.microsoft.com/office/drawing/2015/9/8/chartex" xmlns:cx2="http://schemas.microsoft.com/office/drawing/2015/10/21/chartex" xmlns:cx3="http://schemas.microsoft.com/office/drawing/2016/5/9/chartex" xmlns:cx4="http://schemas.microsoft.com/office/drawing/2016/5/10/chartex" xmlns:cx5="http://schemas.microsoft.com/office/drawing/2016/5/11/chartex" xmlns:cx6="http://schemas.microsoft.com/office/drawing/2016/5/12/chartex" xmlns:cx7="http://schemas.microsoft.com/office/drawing/2016/5/13/chartex" xmlns:cx8="http://schemas.microsoft.com/office/drawing/2016/5/14/chartex" xmlns:mc="http://schemas.openxmlformats.org/markup-compatibility/2006" xmlns:aink="http://schemas.microsoft.com/office/drawing/2016/ink" xmlns:am3d="http://schemas.microsoft.com/office/drawing/2017/model3d" xmlns:o="urn:schemas-microsoft-com:office:office" xmlns:oel="http://schemas.microsoft.com/office/2019/extlst" xmlns:r="http://schemas.openxmlformats.org/officeDocument/2006/relationships" xmlns:m="http://schemas.openxmlformats.org/officeDocument/2006/math" xmlns:v="urn:schemas-microsoft-com:vml" xmlns:wp14="http://schemas.microsoft.com/office/word/2010/wordprocessingDrawing" xmlns:wp="http://schemas.openxmlformats.org/drawingml/2006/wordprocessingDrawing" xmlns:w10="urn:schemas-microsoft-com:office:word" xmlns:w="http://schemas.openxmlformats.org/wordprocessingml/2006/main" xmlns:w14="http://schemas.microsoft.com/office/word/2010/wordml" xmlns:w15="http://schemas.microsoft.com/office/word/2012/wordml" xmlns:w16cex="http://schemas.microsoft.com/office/word/2018/wordml/cex" xmlns:w16cid="http://schemas.microsoft.com/office/word/2016/wordml/cid" xmlns:w16="http://schemas.microsoft.com/office/word/2018/wordml" xmlns:w16sdtdh="http://schemas.microsoft.com/office/word/2020/wordml/sdtdatahash" xmlns:w16se="http://schemas.microsoft.com/office/word/2015/wordml/symex" xmlns:wpg="http://schemas.microsoft.com/office/word/2010/wordprocessingGroup" xmlns:wpi="http://schemas.microsoft.com/office/word/2010/wordprocessingInk" xmlns:wne="http://schemas.microsoft.com/office/word/2006/wordml" xmlns:wps="http://schemas.microsoft.com/office/word/2010/wordprocessingShape" mc:Ignorable="w14 w15 w16se w16cid w16 w16cex w16sdtdh wp14">
   <w:abstractNum w:abstractNumId="0" w15:restartNumberingAfterBreak="0">
+    <w:nsid w:val="0CB11DBF"/>
+    <w:multiLevelType w:val="hybridMultilevel"/>
+    <w:tmpl w:val="0472CF30"/>
+    <w:lvl w:ilvl="0" w:tplc="8E6A0B62">
+      <w:numFmt w:val="bullet"/>
+      <w:lvlText w:val="-"/>
+      <w:lvlJc w:val="left"/>
+      <w:pPr>
+        <w:ind w:left="720" w:hanging="360"/>
+      </w:pPr>
+      <w:rPr>
+        <w:rFonts w:ascii="Calibri" w:eastAsiaTheme="minorHAnsi" w:hAnsi="Calibri" w:cs="Calibri" w:hint="default"/>
+      </w:rPr>
+    </w:lvl>
+    <w:lvl w:ilvl="1" w:tplc="040C0003" w:tentative="1">
+      <w:start w:val="1"/>
+      <w:numFmt w:val="bullet"/>
+      <w:lvlText w:val="o"/>
+      <w:lvlJc w:val="left"/>
+      <w:pPr>
+        <w:ind w:left="1440" w:hanging="360"/>
+      </w:pPr>
+      <w:rPr>
+        <w:rFonts w:ascii="Courier New" w:hAnsi="Courier New" w:cs="Courier New" w:hint="default"/>
+      </w:rPr>
+    </w:lvl>
+    <w:lvl w:ilvl="2" w:tplc="040C0005" w:tentative="1">
+      <w:start w:val="1"/>
+      <w:numFmt w:val="bullet"/>
+      <w:lvlText w:val=""/>
+      <w:lvlJc w:val="left"/>
+      <w:pPr>
+        <w:ind w:left="2160" w:hanging="360"/>
+      </w:pPr>
+      <w:rPr>
+        <w:rFonts w:ascii="Wingdings" w:hAnsi="Wingdings" w:hint="default"/>
+      </w:rPr>
+    </w:lvl>
+    <w:lvl w:ilvl="3" w:tplc="040C0001" w:tentative="1">
+      <w:start w:val="1"/>
+      <w:numFmt w:val="bullet"/>
+      <w:lvlText w:val=""/>
+      <w:lvlJc w:val="left"/>
+      <w:pPr>
+        <w:ind w:left="2880" w:hanging="360"/>
+      </w:pPr>
+      <w:rPr>
+        <w:rFonts w:ascii="Symbol" w:hAnsi="Symbol" w:hint="default"/>
+      </w:rPr>
+    </w:lvl>
+    <w:lvl w:ilvl="4" w:tplc="040C0003" w:tentative="1">
+      <w:start w:val="1"/>
+      <w:numFmt w:val="bullet"/>
+      <w:lvlText w:val="o"/>
+      <w:lvlJc w:val="left"/>
+      <w:pPr>
+        <w:ind w:left="3600" w:hanging="360"/>
+      </w:pPr>
+      <w:rPr>
+        <w:rFonts w:ascii="Courier New" w:hAnsi="Courier New" w:cs="Courier New" w:hint="default"/>
+      </w:rPr>
+    </w:lvl>
+    <w:lvl w:ilvl="5" w:tplc="040C0005" w:tentative="1">
+      <w:start w:val="1"/>
+      <w:numFmt w:val="bullet"/>
+      <w:lvlText w:val=""/>
+      <w:lvlJc w:val="left"/>
+      <w:pPr>
+        <w:ind w:left="4320" w:hanging="360"/>
+      </w:pPr>
+      <w:rPr>
+        <w:rFonts w:ascii="Wingdings" w:hAnsi="Wingdings" w:hint="default"/>
+      </w:rPr>
+    </w:lvl>
+    <w:lvl w:ilvl="6" w:tplc="040C0001" w:tentative="1">
+      <w:start w:val="1"/>
+      <w:numFmt w:val="bullet"/>
+      <w:lvlText w:val=""/>
+      <w:lvlJc w:val="left"/>
+      <w:pPr>
+        <w:ind w:left="5040" w:hanging="360"/>
+      </w:pPr>
+      <w:rPr>
+        <w:rFonts w:ascii="Symbol" w:hAnsi="Symbol" w:hint="default"/>
+      </w:rPr>
+    </w:lvl>
+    <w:lvl w:ilvl="7" w:tplc="040C0003" w:tentative="1">
+      <w:start w:val="1"/>
+      <w:numFmt w:val="bullet"/>
+      <w:lvlText w:val="o"/>
+      <w:lvlJc w:val="left"/>
+      <w:pPr>
+        <w:ind w:left="5760" w:hanging="360"/>
+      </w:pPr>
+      <w:rPr>
+        <w:rFonts w:ascii="Courier New" w:hAnsi="Courier New" w:cs="Courier New" w:hint="default"/>
+      </w:rPr>
+    </w:lvl>
+    <w:lvl w:ilvl="8" w:tplc="040C0005" w:tentative="1">
+      <w:start w:val="1"/>
+      <w:numFmt w:val="bullet"/>
+      <w:lvlText w:val=""/>
+      <w:lvlJc w:val="left"/>
+      <w:pPr>
+        <w:ind w:left="6480" w:hanging="360"/>
+      </w:pPr>
+      <w:rPr>
+        <w:rFonts w:ascii="Wingdings" w:hAnsi="Wingdings" w:hint="default"/>
+      </w:rPr>
+    </w:lvl>
+  </w:abstractNum>
+  <w:abstractNum w:abstractNumId="1" w15:restartNumberingAfterBreak="0">
     <w:nsid w:val="0DEE07B4"/>
     <w:multiLevelType w:val="hybridMultilevel"/>
     <w:tmpl w:val="BFD4BE14"/>
@@ -2461,7 +2878,7 @@
       </w:rPr>
     </w:lvl>
   </w:abstractNum>
-  <w:abstractNum w:abstractNumId="1" w15:restartNumberingAfterBreak="0">
+  <w:abstractNum w:abstractNumId="2" w15:restartNumberingAfterBreak="0">
     <w:nsid w:val="338A059B"/>
     <w:multiLevelType w:val="hybridMultilevel"/>
     <w:tmpl w:val="64E88684"/>
@@ -2548,7 +2965,7 @@
       </w:pPr>
     </w:lvl>
   </w:abstractNum>
-  <w:abstractNum w:abstractNumId="2" w15:restartNumberingAfterBreak="0">
+  <w:abstractNum w:abstractNumId="3" w15:restartNumberingAfterBreak="0">
     <w:nsid w:val="35C74267"/>
     <w:multiLevelType w:val="hybridMultilevel"/>
     <w:tmpl w:val="4BAC5F18"/>
@@ -2660,7 +3077,7 @@
       </w:rPr>
     </w:lvl>
   </w:abstractNum>
-  <w:abstractNum w:abstractNumId="3" w15:restartNumberingAfterBreak="0">
+  <w:abstractNum w:abstractNumId="4" w15:restartNumberingAfterBreak="0">
     <w:nsid w:val="610D0D5B"/>
     <w:multiLevelType w:val="hybridMultilevel"/>
     <w:tmpl w:val="0568CCE8"/>
@@ -2774,7 +3191,7 @@
       </w:rPr>
     </w:lvl>
   </w:abstractNum>
-  <w:abstractNum w:abstractNumId="4" w15:restartNumberingAfterBreak="0">
+  <w:abstractNum w:abstractNumId="5" w15:restartNumberingAfterBreak="0">
     <w:nsid w:val="75C66DC9"/>
     <w:multiLevelType w:val="hybridMultilevel"/>
     <w:tmpl w:val="90546384"/>
@@ -2887,7 +3304,7 @@
       </w:rPr>
     </w:lvl>
   </w:abstractNum>
-  <w:abstractNum w:abstractNumId="5" w15:restartNumberingAfterBreak="0">
+  <w:abstractNum w:abstractNumId="6" w15:restartNumberingAfterBreak="0">
     <w:nsid w:val="7D237AF3"/>
     <w:multiLevelType w:val="hybridMultilevel"/>
     <w:tmpl w:val="17A21BF2"/>
@@ -3002,22 +3419,25 @@
     </w:lvl>
   </w:abstractNum>
   <w:num w:numId="1" w16cid:durableId="1822501913">
+    <w:abstractNumId w:val="2"/>
+  </w:num>
+  <w:num w:numId="2" w16cid:durableId="1914852476">
+    <w:abstractNumId w:val="6"/>
+  </w:num>
+  <w:num w:numId="3" w16cid:durableId="1716393342">
+    <w:abstractNumId w:val="4"/>
+  </w:num>
+  <w:num w:numId="4" w16cid:durableId="183715928">
     <w:abstractNumId w:val="1"/>
   </w:num>
-  <w:num w:numId="2" w16cid:durableId="1914852476">
+  <w:num w:numId="5" w16cid:durableId="901601129">
     <w:abstractNumId w:val="5"/>
   </w:num>
-  <w:num w:numId="3" w16cid:durableId="1716393342">
+  <w:num w:numId="6" w16cid:durableId="1561601031">
     <w:abstractNumId w:val="3"/>
   </w:num>
-  <w:num w:numId="4" w16cid:durableId="183715928">
+  <w:num w:numId="7" w16cid:durableId="890993323">
     <w:abstractNumId w:val="0"/>
-  </w:num>
-  <w:num w:numId="5" w16cid:durableId="901601129">
-    <w:abstractNumId w:val="4"/>
-  </w:num>
-  <w:num w:numId="6" w16cid:durableId="1561601031">
-    <w:abstractNumId w:val="2"/>
   </w:num>
 </w:numbering>
 </file>
@@ -3980,4 +4400,16 @@
     </a:ext>
   </a:extLst>
 </a:theme>
+</file>
+
+<file path=customXml/item1.xml><?xml version="1.0" encoding="utf-8"?>
+<b:Sources xmlns:b="http://schemas.openxmlformats.org/officeDocument/2006/bibliography" xmlns="http://schemas.openxmlformats.org/officeDocument/2006/bibliography" SelectedStyle="\APASixthEditionOfficeOnline.xsl" StyleName="APA" Version="6"/>
+</file>
+
+<file path=customXml/itemProps1.xml><?xml version="1.0" encoding="utf-8"?>
+<ds:datastoreItem xmlns:ds="http://schemas.openxmlformats.org/officeDocument/2006/customXml" ds:itemID="{D89B293E-6FCA-42CB-887B-CAE54047B8D2}">
+  <ds:schemaRefs>
+    <ds:schemaRef ds:uri="http://schemas.openxmlformats.org/officeDocument/2006/bibliography"/>
+  </ds:schemaRefs>
+</ds:datastoreItem>
 </file>
--- a/déroulerjeux V2.docx
+++ b/déroulerjeux V2.docx
@@ -963,14 +963,21 @@
           <w:color w:val="000000" w:themeColor="text1"/>
           <w:highlight w:val="yellow"/>
         </w:rPr>
-        <w:t>Je me dis que ça serait sympa de découvrir une région. Et on en</w:t>
+        <w:t xml:space="preserve">Je me dis que ça serait sympa de découvrir une région. </w:t>
       </w:r>
       <w:r>
         <w:rPr>
           <w:color w:val="000000" w:themeColor="text1"/>
           <w:highlight w:val="yellow"/>
         </w:rPr>
-        <w:t>j’ai toujours voulu aller au festival des vieilles charrues ! Ça te dit qu’on y aille ? »</w:t>
+        <w:t xml:space="preserve">J’ai </w:t>
+      </w:r>
+      <w:r>
+        <w:rPr>
+          <w:color w:val="000000" w:themeColor="text1"/>
+          <w:highlight w:val="yellow"/>
+        </w:rPr>
+        <w:t>toujours voulu aller au festival des vieilles charrues ! Ça te dit qu’on y aille ? »</w:t>
       </w:r>
     </w:p>
     <w:p>

--- a/déroulerjeux V2.docx
+++ b/déroulerjeux V2.docx
@@ -394,7 +394,21 @@
         <w:rPr>
           <w:color w:val="000000" w:themeColor="text1"/>
         </w:rPr>
-        <w:t>Le code est la date de la création de l’Académie du Climat de Paris, Place Baudoyer à côté de l’hôtel de ville de Paris »</w:t>
+        <w:t xml:space="preserve">Le code est la date de la création de l’Académie du Climat de Paris, Place </w:t>
+      </w:r>
+      <w:proofErr w:type="spellStart"/>
+      <w:r>
+        <w:rPr>
+          <w:color w:val="000000" w:themeColor="text1"/>
+        </w:rPr>
+        <w:t>Baudoyer</w:t>
+      </w:r>
+      <w:proofErr w:type="spellEnd"/>
+      <w:r>
+        <w:rPr>
+          <w:color w:val="000000" w:themeColor="text1"/>
+        </w:rPr>
+        <w:t xml:space="preserve"> à côté de l’hôtel de ville de Paris »</w:t>
       </w:r>
       <w:r>
         <w:rPr>
@@ -1051,7 +1065,21 @@
         <w:rPr>
           <w:color w:val="000000" w:themeColor="text1"/>
         </w:rPr>
-        <w:t xml:space="preserve"> doit zoomer sur la Bretagne sur Carhaix-Plouger pour voir </w:t>
+        <w:t xml:space="preserve"> doit zoomer sur la Bretagne sur </w:t>
+      </w:r>
+      <w:proofErr w:type="spellStart"/>
+      <w:r>
+        <w:rPr>
+          <w:color w:val="000000" w:themeColor="text1"/>
+        </w:rPr>
+        <w:t>Carhaix-Plouger</w:t>
+      </w:r>
+      <w:proofErr w:type="spellEnd"/>
+      <w:r>
+        <w:rPr>
+          <w:color w:val="000000" w:themeColor="text1"/>
+        </w:rPr>
+        <w:t xml:space="preserve"> pour voir </w:t>
       </w:r>
       <w:r>
         <w:rPr>
@@ -1278,7 +1306,21 @@
         <w:rPr>
           <w:color w:val="000000" w:themeColor="text1"/>
         </w:rPr>
-        <w:t xml:space="preserve">L’utilisateur doit zoomer sur Dinan où </w:t>
+        <w:t xml:space="preserve">L’utilisateur doit zoomer </w:t>
+      </w:r>
+      <w:proofErr w:type="gramStart"/>
+      <w:r>
+        <w:rPr>
+          <w:color w:val="000000" w:themeColor="text1"/>
+        </w:rPr>
+        <w:t>sur</w:t>
+      </w:r>
+      <w:proofErr w:type="gramEnd"/>
+      <w:r>
+        <w:rPr>
+          <w:color w:val="000000" w:themeColor="text1"/>
+        </w:rPr>
+        <w:t xml:space="preserve"> Dinan où </w:t>
       </w:r>
       <w:r>
         <w:rPr>
@@ -1565,21 +1607,83 @@
           <w:color w:val="000000" w:themeColor="text1"/>
           <w:highlight w:val="yellow"/>
         </w:rPr>
-        <w:t>erci, c’était vraiment chouette ce festival. On par</w:t>
+        <w:t>erci, c’était vraiment chouette ce festival</w:t>
       </w:r>
       <w:r>
         <w:rPr>
           <w:color w:val="000000" w:themeColor="text1"/>
           <w:highlight w:val="yellow"/>
         </w:rPr>
-        <w:t>t</w:t>
-      </w:r>
+        <w:t xml:space="preserve"> et nos petites visites pour y aller </w:t>
+      </w:r>
+      <w:proofErr w:type="gramStart"/>
       <w:r>
         <w:rPr>
           <w:color w:val="000000" w:themeColor="text1"/>
           <w:highlight w:val="yellow"/>
         </w:rPr>
-        <w:t xml:space="preserve"> vers la côte sud maintenant ».</w:t>
+        <w:t>aussi .</w:t>
+      </w:r>
+      <w:proofErr w:type="gramEnd"/>
+      <w:r>
+        <w:rPr>
+          <w:color w:val="000000" w:themeColor="text1"/>
+          <w:highlight w:val="yellow"/>
+        </w:rPr>
+        <w:t xml:space="preserve"> </w:t>
+      </w:r>
+      <w:r>
+        <w:rPr>
+          <w:color w:val="000000" w:themeColor="text1"/>
+          <w:highlight w:val="yellow"/>
+        </w:rPr>
+        <w:t xml:space="preserve">On </w:t>
+      </w:r>
+      <w:r>
+        <w:rPr>
+          <w:color w:val="000000" w:themeColor="text1"/>
+          <w:highlight w:val="yellow"/>
+        </w:rPr>
+        <w:t xml:space="preserve">continue </w:t>
+      </w:r>
+      <w:proofErr w:type="spellStart"/>
+      <w:r>
+        <w:rPr>
+          <w:color w:val="000000" w:themeColor="text1"/>
+          <w:highlight w:val="yellow"/>
+        </w:rPr>
+        <w:t>le</w:t>
+      </w:r>
+      <w:proofErr w:type="spellEnd"/>
+      <w:r>
+        <w:rPr>
+          <w:color w:val="000000" w:themeColor="text1"/>
+          <w:highlight w:val="yellow"/>
+        </w:rPr>
+        <w:t xml:space="preserve"> tour vers </w:t>
+      </w:r>
+      <w:proofErr w:type="gramStart"/>
+      <w:r>
+        <w:rPr>
+          <w:color w:val="000000" w:themeColor="text1"/>
+          <w:highlight w:val="yellow"/>
+        </w:rPr>
+        <w:t>l’ouest  en</w:t>
+      </w:r>
+      <w:proofErr w:type="gramEnd"/>
+      <w:r>
+        <w:rPr>
+          <w:color w:val="000000" w:themeColor="text1"/>
+          <w:highlight w:val="yellow"/>
+        </w:rPr>
+        <w:t xml:space="preserve"> allant à Crozon, ça te va ? parce que la carte postale donne vraiment envi </w:t>
+      </w:r>
+      <w:r>
+        <w:rPr>
+          <w:color w:val="000000" w:themeColor="text1"/>
+          <w:highlight w:val="yellow"/>
+        </w:rPr>
+        <w:t>».</w:t>
       </w:r>
     </w:p>
     <w:p>
@@ -1617,11 +1721,19 @@
           <w:color w:val="000000" w:themeColor="text1"/>
         </w:rPr>
       </w:pPr>
-      <w:r>
-        <w:rPr>
-          <w:color w:val="000000" w:themeColor="text1"/>
-        </w:rPr>
-        <w:t>-------------------------------------------------  Fin de partie  -------------------------------------------------------</w:t>
+      <w:proofErr w:type="gramStart"/>
+      <w:r>
+        <w:rPr>
+          <w:color w:val="000000" w:themeColor="text1"/>
+        </w:rPr>
+        <w:t>-------------------------------------------------  Fin</w:t>
+      </w:r>
+      <w:proofErr w:type="gramEnd"/>
+      <w:r>
+        <w:rPr>
+          <w:color w:val="000000" w:themeColor="text1"/>
+        </w:rPr>
+        <w:t xml:space="preserve"> de partie  -------------------------------------------------------</w:t>
       </w:r>
     </w:p>
     <w:p>
@@ -1780,7 +1892,23 @@
           <w:color w:val="000000" w:themeColor="text1"/>
           <w:highlight w:val="yellow"/>
         </w:rPr>
-        <w:t>» Puis la page des résultats perso s’affiche.</w:t>
+        <w:t xml:space="preserve">» Puis la page des résultats perso </w:t>
+      </w:r>
+      <w:proofErr w:type="gramStart"/>
+      <w:r>
+        <w:rPr>
+          <w:color w:val="000000" w:themeColor="text1"/>
+          <w:highlight w:val="yellow"/>
+        </w:rPr>
+        <w:t>s’affiche</w:t>
+      </w:r>
+      <w:proofErr w:type="gramEnd"/>
+      <w:r>
+        <w:rPr>
+          <w:color w:val="000000" w:themeColor="text1"/>
+          <w:highlight w:val="yellow"/>
+        </w:rPr>
+        <w:t>.</w:t>
       </w:r>
     </w:p>
     <w:p>
@@ -1849,12 +1977,14 @@
           <w:color w:val="000000" w:themeColor="text1"/>
         </w:rPr>
       </w:pPr>
+      <w:proofErr w:type="spellStart"/>
       <w:r>
         <w:rPr>
           <w:color w:val="000000" w:themeColor="text1"/>
         </w:rPr>
         <w:t>Boite_outil</w:t>
       </w:r>
+      <w:proofErr w:type="spellEnd"/>
     </w:p>
     <w:p>
       <w:pPr>
@@ -1868,12 +1998,14 @@
           <w:color w:val="000000" w:themeColor="text1"/>
         </w:rPr>
       </w:pPr>
+      <w:proofErr w:type="spellStart"/>
       <w:r>
         <w:rPr>
           <w:color w:val="000000" w:themeColor="text1"/>
         </w:rPr>
         <w:t>Velo_repares</w:t>
       </w:r>
+      <w:proofErr w:type="spellEnd"/>
     </w:p>
     <w:p>
       <w:pPr>
@@ -1887,12 +2019,14 @@
           <w:color w:val="000000" w:themeColor="text1"/>
         </w:rPr>
       </w:pPr>
+      <w:proofErr w:type="spellStart"/>
       <w:r>
         <w:rPr>
           <w:color w:val="000000" w:themeColor="text1"/>
         </w:rPr>
         <w:t>Carte_postale</w:t>
       </w:r>
+      <w:proofErr w:type="spellEnd"/>
     </w:p>
     <w:p>
       <w:pPr>
@@ -1906,12 +2040,16 @@
           <w:color w:val="000000" w:themeColor="text1"/>
         </w:rPr>
       </w:pPr>
+      <w:proofErr w:type="spellStart"/>
+      <w:proofErr w:type="gramStart"/>
       <w:r>
         <w:rPr>
           <w:color w:val="000000" w:themeColor="text1"/>
         </w:rPr>
         <w:t>crepe</w:t>
       </w:r>
+      <w:proofErr w:type="spellEnd"/>
+      <w:proofErr w:type="gramEnd"/>
     </w:p>
     <w:p>
       <w:pPr>
@@ -1997,7 +2135,6 @@
           <w:noProof/>
           <w:color w:val="000000" w:themeColor="text1"/>
         </w:rPr>
-        <w:lastRenderedPageBreak/>
         <mc:AlternateContent>
           <mc:Choice Requires="wpg">
             <w:drawing>
@@ -2325,7 +2462,35 @@
         <w:rPr>
           <w:color w:val="000000" w:themeColor="text1"/>
         </w:rPr>
-        <w:t> : flaticon, leaflet, image perso et images libres de droit</w:t>
+        <w:t xml:space="preserve"> : </w:t>
+      </w:r>
+      <w:proofErr w:type="spellStart"/>
+      <w:r>
+        <w:rPr>
+          <w:color w:val="000000" w:themeColor="text1"/>
+        </w:rPr>
+        <w:t>flaticon</w:t>
+      </w:r>
+      <w:proofErr w:type="spellEnd"/>
+      <w:r>
+        <w:rPr>
+          <w:color w:val="000000" w:themeColor="text1"/>
+        </w:rPr>
+        <w:t xml:space="preserve">, </w:t>
+      </w:r>
+      <w:proofErr w:type="spellStart"/>
+      <w:r>
+        <w:rPr>
+          <w:color w:val="000000" w:themeColor="text1"/>
+        </w:rPr>
+        <w:t>leaflet</w:t>
+      </w:r>
+      <w:proofErr w:type="spellEnd"/>
+      <w:r>
+        <w:rPr>
+          <w:color w:val="000000" w:themeColor="text1"/>
+        </w:rPr>
+        <w:t>, image perso et images libres de droit</w:t>
       </w:r>
       <w:r>
         <w:rPr>
